--- a/java核心技术学习整理/学习计划.docx
+++ b/java核心技术学习整理/学习计划.docx
@@ -1,6 +1,6 @@
 
 <file path=word/document.xml><?xml version="1.0" encoding="utf-8"?>
-<w:document xmlns:wpc="http://schemas.microsoft.com/office/word/2010/wordprocessingCanvas" xmlns:cx="http://schemas.microsoft.com/office/drawing/2014/chartex" xmlns:mc="http://schemas.openxmlformats.org/markup-compatibility/2006" xmlns:o="urn:schemas-microsoft-com:office:office" xmlns:r="http://schemas.openxmlformats.org/officeDocument/2006/relationships" xmlns:m="http://schemas.openxmlformats.org/officeDocument/2006/math" xmlns:v="urn:schemas-microsoft-com:vml" xmlns:wp14="http://schemas.microsoft.com/office/word/2010/wordprocessingDrawing" xmlns:wp="http://schemas.openxmlformats.org/drawingml/2006/wordprocessingDrawing" xmlns:w10="urn:schemas-microsoft-com:office:word" xmlns:w="http://schemas.openxmlformats.org/wordprocessingml/2006/main" xmlns:w14="http://schemas.microsoft.com/office/word/2010/wordml" xmlns:w15="http://schemas.microsoft.com/office/word/2012/wordml" xmlns:w16se="http://schemas.microsoft.com/office/word/2015/wordml/symex" xmlns:wpg="http://schemas.microsoft.com/office/word/2010/wordprocessingGroup" xmlns:wpi="http://schemas.microsoft.com/office/word/2010/wordprocessingInk" xmlns:wne="http://schemas.microsoft.com/office/word/2006/wordml" xmlns:wps="http://schemas.microsoft.com/office/word/2010/wordprocessingShape" mc:Ignorable="w14 w15 w16se wp14">
+<w:document xmlns:wpc="http://schemas.microsoft.com/office/word/2010/wordprocessingCanvas" xmlns:cx="http://schemas.microsoft.com/office/drawing/2014/chartex" xmlns:cx1="http://schemas.microsoft.com/office/drawing/2015/9/8/chartex" xmlns:cx2="http://schemas.microsoft.com/office/drawing/2015/10/21/chartex" xmlns:cx3="http://schemas.microsoft.com/office/drawing/2016/5/9/chartex" xmlns:cx4="http://schemas.microsoft.com/office/drawing/2016/5/10/chartex" xmlns:cx5="http://schemas.microsoft.com/office/drawing/2016/5/11/chartex" xmlns:cx6="http://schemas.microsoft.com/office/drawing/2016/5/12/chartex" xmlns:cx7="http://schemas.microsoft.com/office/drawing/2016/5/13/chartex" xmlns:cx8="http://schemas.microsoft.com/office/drawing/2016/5/14/chartex" xmlns:mc="http://schemas.openxmlformats.org/markup-compatibility/2006" xmlns:aink="http://schemas.microsoft.com/office/drawing/2016/ink" xmlns:am3d="http://schemas.microsoft.com/office/drawing/2017/model3d" xmlns:o="urn:schemas-microsoft-com:office:office" xmlns:r="http://schemas.openxmlformats.org/officeDocument/2006/relationships" xmlns:m="http://schemas.openxmlformats.org/officeDocument/2006/math" xmlns:v="urn:schemas-microsoft-com:vml" xmlns:wp14="http://schemas.microsoft.com/office/word/2010/wordprocessingDrawing" xmlns:wp="http://schemas.openxmlformats.org/drawingml/2006/wordprocessingDrawing" xmlns:w10="urn:schemas-microsoft-com:office:word" xmlns:w="http://schemas.openxmlformats.org/wordprocessingml/2006/main" xmlns:w14="http://schemas.microsoft.com/office/word/2010/wordml" xmlns:w15="http://schemas.microsoft.com/office/word/2012/wordml" xmlns:w16cid="http://schemas.microsoft.com/office/word/2016/wordml/cid" xmlns:w16se="http://schemas.microsoft.com/office/word/2015/wordml/symex" xmlns:wpg="http://schemas.microsoft.com/office/word/2010/wordprocessingGroup" xmlns:wpi="http://schemas.microsoft.com/office/word/2010/wordprocessingInk" xmlns:wne="http://schemas.microsoft.com/office/word/2006/wordml" xmlns:wps="http://schemas.microsoft.com/office/word/2010/wordprocessingShape" mc:Ignorable="w14 w15 w16se w16cid wp14">
   <w:body>
     <w:tbl>
       <w:tblPr>
@@ -24,7 +24,6 @@
             <w:pPr>
               <w:jc w:val="center"/>
               <w:rPr>
-                <w:rFonts w:hint="eastAsia"/>
                 <w:color w:val="FF0000"/>
                 <w:shd w:val="pct15" w:color="auto" w:fill="FFFFFF"/>
               </w:rPr>
@@ -46,7 +45,6 @@
             <w:pPr>
               <w:jc w:val="center"/>
               <w:rPr>
-                <w:rFonts w:hint="eastAsia"/>
                 <w:color w:val="FF0000"/>
                 <w:shd w:val="pct15" w:color="auto" w:fill="FFFFFF"/>
               </w:rPr>
@@ -117,7 +115,6 @@
             <w:pPr>
               <w:jc w:val="center"/>
               <w:rPr>
-                <w:rFonts w:hint="eastAsia"/>
                 <w:color w:val="FF0000"/>
               </w:rPr>
             </w:pPr>
@@ -194,6 +191,15 @@
             <w:pPr>
               <w:jc w:val="center"/>
             </w:pPr>
+            <w:r>
+              <w:rPr>
+                <w:rFonts w:hint="eastAsia"/>
+              </w:rPr>
+              <w:t>2</w:t>
+            </w:r>
+            <w:r>
+              <w:t>018/1/11</w:t>
+            </w:r>
           </w:p>
         </w:tc>
         <w:tc>
@@ -204,6 +210,12 @@
             <w:pPr>
               <w:jc w:val="center"/>
             </w:pPr>
+            <w:r>
+              <w:rPr>
+                <w:rFonts w:hint="eastAsia"/>
+              </w:rPr>
+              <w:t>2</w:t>
+            </w:r>
           </w:p>
         </w:tc>
       </w:tr>
@@ -242,6 +254,20 @@
             <w:pPr>
               <w:jc w:val="center"/>
             </w:pPr>
+            <w:r>
+              <w:rPr>
+                <w:rFonts w:hint="eastAsia"/>
+              </w:rPr>
+              <w:t>2</w:t>
+            </w:r>
+            <w:r>
+              <w:t>018/1/1</w:t>
+            </w:r>
+            <w:bookmarkStart w:id="0" w:name="_GoBack"/>
+            <w:r>
+              <w:t>1</w:t>
+            </w:r>
+            <w:bookmarkEnd w:id="0"/>
           </w:p>
         </w:tc>
         <w:tc>
@@ -262,6 +288,12 @@
             <w:pPr>
               <w:jc w:val="center"/>
             </w:pPr>
+            <w:r>
+              <w:rPr>
+                <w:rFonts w:hint="eastAsia"/>
+              </w:rPr>
+              <w:t>0</w:t>
+            </w:r>
           </w:p>
         </w:tc>
       </w:tr>
@@ -1204,9 +1236,6 @@
           <w:p>
             <w:pPr>
               <w:jc w:val="center"/>
-              <w:rPr>
-                <w:rFonts w:hint="eastAsia"/>
-              </w:rPr>
             </w:pPr>
             <w:r>
               <w:t>100</w:t>
@@ -1255,8 +1284,6 @@
               </w:rPr>
               <w:t>预计</w:t>
             </w:r>
-            <w:bookmarkStart w:id="0" w:name="_GoBack"/>
-            <w:bookmarkEnd w:id="0"/>
             <w:r>
               <w:rPr>
                 <w:rFonts w:hint="eastAsia"/>
@@ -1300,8 +1327,46 @@
 </w:document>
 </file>
 
+<file path=word/endnotes.xml><?xml version="1.0" encoding="utf-8"?>
+<w:endnotes xmlns:wpc="http://schemas.microsoft.com/office/word/2010/wordprocessingCanvas" xmlns:cx="http://schemas.microsoft.com/office/drawing/2014/chartex" xmlns:cx1="http://schemas.microsoft.com/office/drawing/2015/9/8/chartex" xmlns:cx2="http://schemas.microsoft.com/office/drawing/2015/10/21/chartex" xmlns:cx3="http://schemas.microsoft.com/office/drawing/2016/5/9/chartex" xmlns:cx4="http://schemas.microsoft.com/office/drawing/2016/5/10/chartex" xmlns:cx5="http://schemas.microsoft.com/office/drawing/2016/5/11/chartex" xmlns:cx6="http://schemas.microsoft.com/office/drawing/2016/5/12/chartex" xmlns:cx7="http://schemas.microsoft.com/office/drawing/2016/5/13/chartex" xmlns:cx8="http://schemas.microsoft.com/office/drawing/2016/5/14/chartex" xmlns:mc="http://schemas.openxmlformats.org/markup-compatibility/2006" xmlns:aink="http://schemas.microsoft.com/office/drawing/2016/ink" xmlns:am3d="http://schemas.microsoft.com/office/drawing/2017/model3d" xmlns:o="urn:schemas-microsoft-com:office:office" xmlns:r="http://schemas.openxmlformats.org/officeDocument/2006/relationships" xmlns:m="http://schemas.openxmlformats.org/officeDocument/2006/math" xmlns:v="urn:schemas-microsoft-com:vml" xmlns:wp14="http://schemas.microsoft.com/office/word/2010/wordprocessingDrawing" xmlns:wp="http://schemas.openxmlformats.org/drawingml/2006/wordprocessingDrawing" xmlns:w10="urn:schemas-microsoft-com:office:word" xmlns:w="http://schemas.openxmlformats.org/wordprocessingml/2006/main" xmlns:w14="http://schemas.microsoft.com/office/word/2010/wordml" xmlns:w15="http://schemas.microsoft.com/office/word/2012/wordml" xmlns:w16cid="http://schemas.microsoft.com/office/word/2016/wordml/cid" xmlns:w16se="http://schemas.microsoft.com/office/word/2015/wordml/symex" xmlns:wpg="http://schemas.microsoft.com/office/word/2010/wordprocessingGroup" xmlns:wpi="http://schemas.microsoft.com/office/word/2010/wordprocessingInk" xmlns:wne="http://schemas.microsoft.com/office/word/2006/wordml" xmlns:wps="http://schemas.microsoft.com/office/word/2010/wordprocessingShape" mc:Ignorable="w14 w15 w16se w16cid wp14">
+  <w:endnote w:type="separator" w:id="-1">
+    <w:p>
+      <w:r>
+        <w:separator/>
+      </w:r>
+    </w:p>
+  </w:endnote>
+  <w:endnote w:type="continuationSeparator" w:id="0">
+    <w:p>
+      <w:r>
+        <w:continuationSeparator/>
+      </w:r>
+    </w:p>
+  </w:endnote>
+</w:endnotes>
+</file>
+
+<file path=word/footnotes.xml><?xml version="1.0" encoding="utf-8"?>
+<w:footnotes xmlns:wpc="http://schemas.microsoft.com/office/word/2010/wordprocessingCanvas" xmlns:cx="http://schemas.microsoft.com/office/drawing/2014/chartex" xmlns:cx1="http://schemas.microsoft.com/office/drawing/2015/9/8/chartex" xmlns:cx2="http://schemas.microsoft.com/office/drawing/2015/10/21/chartex" xmlns:cx3="http://schemas.microsoft.com/office/drawing/2016/5/9/chartex" xmlns:cx4="http://schemas.microsoft.com/office/drawing/2016/5/10/chartex" xmlns:cx5="http://schemas.microsoft.com/office/drawing/2016/5/11/chartex" xmlns:cx6="http://schemas.microsoft.com/office/drawing/2016/5/12/chartex" xmlns:cx7="http://schemas.microsoft.com/office/drawing/2016/5/13/chartex" xmlns:cx8="http://schemas.microsoft.com/office/drawing/2016/5/14/chartex" xmlns:mc="http://schemas.openxmlformats.org/markup-compatibility/2006" xmlns:aink="http://schemas.microsoft.com/office/drawing/2016/ink" xmlns:am3d="http://schemas.microsoft.com/office/drawing/2017/model3d" xmlns:o="urn:schemas-microsoft-com:office:office" xmlns:r="http://schemas.openxmlformats.org/officeDocument/2006/relationships" xmlns:m="http://schemas.openxmlformats.org/officeDocument/2006/math" xmlns:v="urn:schemas-microsoft-com:vml" xmlns:wp14="http://schemas.microsoft.com/office/word/2010/wordprocessingDrawing" xmlns:wp="http://schemas.openxmlformats.org/drawingml/2006/wordprocessingDrawing" xmlns:w10="urn:schemas-microsoft-com:office:word" xmlns:w="http://schemas.openxmlformats.org/wordprocessingml/2006/main" xmlns:w14="http://schemas.microsoft.com/office/word/2010/wordml" xmlns:w15="http://schemas.microsoft.com/office/word/2012/wordml" xmlns:w16cid="http://schemas.microsoft.com/office/word/2016/wordml/cid" xmlns:w16se="http://schemas.microsoft.com/office/word/2015/wordml/symex" xmlns:wpg="http://schemas.microsoft.com/office/word/2010/wordprocessingGroup" xmlns:wpi="http://schemas.microsoft.com/office/word/2010/wordprocessingInk" xmlns:wne="http://schemas.microsoft.com/office/word/2006/wordml" xmlns:wps="http://schemas.microsoft.com/office/word/2010/wordprocessingShape" mc:Ignorable="w14 w15 w16se w16cid wp14">
+  <w:footnote w:type="separator" w:id="-1">
+    <w:p>
+      <w:r>
+        <w:separator/>
+      </w:r>
+    </w:p>
+  </w:footnote>
+  <w:footnote w:type="continuationSeparator" w:id="0">
+    <w:p>
+      <w:r>
+        <w:continuationSeparator/>
+      </w:r>
+    </w:p>
+  </w:footnote>
+</w:footnotes>
+</file>
+
 <file path=word/styles.xml><?xml version="1.0" encoding="utf-8"?>
-<w:styles xmlns:mc="http://schemas.openxmlformats.org/markup-compatibility/2006" xmlns:r="http://schemas.openxmlformats.org/officeDocument/2006/relationships" xmlns:w="http://schemas.openxmlformats.org/wordprocessingml/2006/main" xmlns:w14="http://schemas.microsoft.com/office/word/2010/wordml" xmlns:w15="http://schemas.microsoft.com/office/word/2012/wordml" xmlns:w16se="http://schemas.microsoft.com/office/word/2015/wordml/symex" mc:Ignorable="w14 w15 w16se">
+<w:styles xmlns:mc="http://schemas.openxmlformats.org/markup-compatibility/2006" xmlns:r="http://schemas.openxmlformats.org/officeDocument/2006/relationships" xmlns:w="http://schemas.openxmlformats.org/wordprocessingml/2006/main" xmlns:w14="http://schemas.microsoft.com/office/word/2010/wordml" xmlns:w15="http://schemas.microsoft.com/office/word/2012/wordml" xmlns:w16cid="http://schemas.microsoft.com/office/word/2016/wordml/cid" xmlns:w16se="http://schemas.microsoft.com/office/word/2015/wordml/symex" mc:Ignorable="w14 w15 w16se w16cid">
   <w:docDefaults>
     <w:rPrDefault>
       <w:rPr>
@@ -1314,7 +1379,7 @@
     </w:rPrDefault>
     <w:pPrDefault/>
   </w:docDefaults>
-  <w:latentStyles w:defLockedState="0" w:defUIPriority="99" w:defSemiHidden="0" w:defUnhideWhenUsed="0" w:defQFormat="0" w:count="371">
+  <w:latentStyles w:defLockedState="0" w:defUIPriority="99" w:defSemiHidden="0" w:defUnhideWhenUsed="0" w:defQFormat="0" w:count="375">
     <w:lsdException w:name="Normal" w:uiPriority="0" w:qFormat="1"/>
     <w:lsdException w:name="heading 1" w:uiPriority="9" w:qFormat="1"/>
     <w:lsdException w:name="heading 2" w:semiHidden="1" w:uiPriority="9" w:unhideWhenUsed="1" w:qFormat="1"/>
@@ -1686,6 +1751,10 @@
     <w:lsdException w:name="List Table 5 Dark Accent 6" w:uiPriority="50"/>
     <w:lsdException w:name="List Table 6 Colorful Accent 6" w:uiPriority="51"/>
     <w:lsdException w:name="List Table 7 Colorful Accent 6" w:uiPriority="52"/>
+    <w:lsdException w:name="Mention" w:semiHidden="1" w:unhideWhenUsed="1"/>
+    <w:lsdException w:name="Smart Hyperlink" w:semiHidden="1" w:unhideWhenUsed="1"/>
+    <w:lsdException w:name="Hashtag" w:semiHidden="1" w:unhideWhenUsed="1"/>
+    <w:lsdException w:name="Unresolved Mention" w:semiHidden="1" w:unhideWhenUsed="1"/>
   </w:latentStyles>
   <w:style w:type="paragraph" w:default="1" w:styleId="a">
     <w:name w:val="Normal"/>
@@ -1737,6 +1806,71 @@
         <w:insideV w:val="single" w:sz="4" w:space="0" w:color="auto"/>
       </w:tblBorders>
     </w:tblPr>
+  </w:style>
+  <w:style w:type="paragraph" w:styleId="a4">
+    <w:name w:val="header"/>
+    <w:basedOn w:val="a"/>
+    <w:link w:val="a5"/>
+    <w:uiPriority w:val="99"/>
+    <w:unhideWhenUsed/>
+    <w:rsid w:val="00147E43"/>
+    <w:pPr>
+      <w:pBdr>
+        <w:bottom w:val="single" w:sz="6" w:space="1" w:color="auto"/>
+      </w:pBdr>
+      <w:tabs>
+        <w:tab w:val="center" w:pos="4153"/>
+        <w:tab w:val="right" w:pos="8306"/>
+      </w:tabs>
+      <w:snapToGrid w:val="0"/>
+      <w:jc w:val="center"/>
+    </w:pPr>
+    <w:rPr>
+      <w:sz w:val="18"/>
+      <w:szCs w:val="18"/>
+    </w:rPr>
+  </w:style>
+  <w:style w:type="character" w:customStyle="1" w:styleId="a5">
+    <w:name w:val="页眉 字符"/>
+    <w:basedOn w:val="a0"/>
+    <w:link w:val="a4"/>
+    <w:uiPriority w:val="99"/>
+    <w:rsid w:val="00147E43"/>
+    <w:rPr>
+      <w:sz w:val="18"/>
+      <w:szCs w:val="18"/>
+    </w:rPr>
+  </w:style>
+  <w:style w:type="paragraph" w:styleId="a6">
+    <w:name w:val="footer"/>
+    <w:basedOn w:val="a"/>
+    <w:link w:val="a7"/>
+    <w:uiPriority w:val="99"/>
+    <w:unhideWhenUsed/>
+    <w:rsid w:val="00147E43"/>
+    <w:pPr>
+      <w:tabs>
+        <w:tab w:val="center" w:pos="4153"/>
+        <w:tab w:val="right" w:pos="8306"/>
+      </w:tabs>
+      <w:snapToGrid w:val="0"/>
+      <w:jc w:val="left"/>
+    </w:pPr>
+    <w:rPr>
+      <w:sz w:val="18"/>
+      <w:szCs w:val="18"/>
+    </w:rPr>
+  </w:style>
+  <w:style w:type="character" w:customStyle="1" w:styleId="a7">
+    <w:name w:val="页脚 字符"/>
+    <w:basedOn w:val="a0"/>
+    <w:link w:val="a6"/>
+    <w:uiPriority w:val="99"/>
+    <w:rsid w:val="00147E43"/>
+    <w:rPr>
+      <w:sz w:val="18"/>
+      <w:szCs w:val="18"/>
+    </w:rPr>
   </w:style>
 </w:styles>
 </file>
@@ -2007,7 +2141,7 @@
 </file>
 
 <file path=customXml/itemProps1.xml><?xml version="1.0" encoding="utf-8"?>
-<ds:datastoreItem xmlns:ds="http://schemas.openxmlformats.org/officeDocument/2006/customXml" ds:itemID="{3FF8F865-B02A-489D-9ADC-6DB98951455C}">
+<ds:datastoreItem xmlns:ds="http://schemas.openxmlformats.org/officeDocument/2006/customXml" ds:itemID="{FAE9DE69-32FA-4FB8-B8D6-4E6F8AEA3417}">
   <ds:schemaRefs>
     <ds:schemaRef ds:uri="http://schemas.openxmlformats.org/officeDocument/2006/bibliography"/>
   </ds:schemaRefs>

--- a/java核心技术学习整理/学习计划.docx
+++ b/java核心技术学习整理/学习计划.docx
@@ -263,11 +263,9 @@
             <w:r>
               <w:t>018/1/1</w:t>
             </w:r>
-            <w:bookmarkStart w:id="0" w:name="_GoBack"/>
-            <w:r>
-              <w:t>1</w:t>
-            </w:r>
-            <w:bookmarkEnd w:id="0"/>
+            <w:r>
+              <w:t>2</w:t>
+            </w:r>
           </w:p>
         </w:tc>
         <w:tc>
@@ -288,12 +286,6 @@
             <w:pPr>
               <w:jc w:val="center"/>
             </w:pPr>
-            <w:r>
-              <w:rPr>
-                <w:rFonts w:hint="eastAsia"/>
-              </w:rPr>
-              <w:t>0</w:t>
-            </w:r>
           </w:p>
         </w:tc>
       </w:tr>
@@ -670,6 +662,8 @@
               </w:rPr>
               <w:t>5</w:t>
             </w:r>
+            <w:bookmarkStart w:id="0" w:name="_GoBack"/>
+            <w:bookmarkEnd w:id="0"/>
           </w:p>
         </w:tc>
         <w:tc>
@@ -2141,7 +2135,7 @@
 </file>
 
 <file path=customXml/itemProps1.xml><?xml version="1.0" encoding="utf-8"?>
-<ds:datastoreItem xmlns:ds="http://schemas.openxmlformats.org/officeDocument/2006/customXml" ds:itemID="{FAE9DE69-32FA-4FB8-B8D6-4E6F8AEA3417}">
+<ds:datastoreItem xmlns:ds="http://schemas.openxmlformats.org/officeDocument/2006/customXml" ds:itemID="{C1B5990E-748D-41F9-9006-C9780C1CB375}">
   <ds:schemaRefs>
     <ds:schemaRef ds:uri="http://schemas.openxmlformats.org/officeDocument/2006/bibliography"/>
   </ds:schemaRefs>

--- a/java核心技术学习整理/学习计划.docx
+++ b/java核心技术学习整理/学习计划.docx
@@ -1,6 +1,6 @@
 
 <file path=word/document.xml><?xml version="1.0" encoding="utf-8"?>
-<w:document xmlns:wpc="http://schemas.microsoft.com/office/word/2010/wordprocessingCanvas" xmlns:cx="http://schemas.microsoft.com/office/drawing/2014/chartex" xmlns:cx1="http://schemas.microsoft.com/office/drawing/2015/9/8/chartex" xmlns:cx2="http://schemas.microsoft.com/office/drawing/2015/10/21/chartex" xmlns:cx3="http://schemas.microsoft.com/office/drawing/2016/5/9/chartex" xmlns:cx4="http://schemas.microsoft.com/office/drawing/2016/5/10/chartex" xmlns:cx5="http://schemas.microsoft.com/office/drawing/2016/5/11/chartex" xmlns:cx6="http://schemas.microsoft.com/office/drawing/2016/5/12/chartex" xmlns:cx7="http://schemas.microsoft.com/office/drawing/2016/5/13/chartex" xmlns:cx8="http://schemas.microsoft.com/office/drawing/2016/5/14/chartex" xmlns:mc="http://schemas.openxmlformats.org/markup-compatibility/2006" xmlns:aink="http://schemas.microsoft.com/office/drawing/2016/ink" xmlns:am3d="http://schemas.microsoft.com/office/drawing/2017/model3d" xmlns:o="urn:schemas-microsoft-com:office:office" xmlns:r="http://schemas.openxmlformats.org/officeDocument/2006/relationships" xmlns:m="http://schemas.openxmlformats.org/officeDocument/2006/math" xmlns:v="urn:schemas-microsoft-com:vml" xmlns:wp14="http://schemas.microsoft.com/office/word/2010/wordprocessingDrawing" xmlns:wp="http://schemas.openxmlformats.org/drawingml/2006/wordprocessingDrawing" xmlns:w10="urn:schemas-microsoft-com:office:word" xmlns:w="http://schemas.openxmlformats.org/wordprocessingml/2006/main" xmlns:w14="http://schemas.microsoft.com/office/word/2010/wordml" xmlns:w15="http://schemas.microsoft.com/office/word/2012/wordml" xmlns:w16cid="http://schemas.microsoft.com/office/word/2016/wordml/cid" xmlns:w16se="http://schemas.microsoft.com/office/word/2015/wordml/symex" xmlns:wpg="http://schemas.microsoft.com/office/word/2010/wordprocessingGroup" xmlns:wpi="http://schemas.microsoft.com/office/word/2010/wordprocessingInk" xmlns:wne="http://schemas.microsoft.com/office/word/2006/wordml" xmlns:wps="http://schemas.microsoft.com/office/word/2010/wordprocessingShape" mc:Ignorable="w14 w15 w16se w16cid wp14">
+<w:document xmlns:wpc="http://schemas.microsoft.com/office/word/2010/wordprocessingCanvas" xmlns:cx="http://schemas.microsoft.com/office/drawing/2014/chartex" xmlns:mc="http://schemas.openxmlformats.org/markup-compatibility/2006" xmlns:o="urn:schemas-microsoft-com:office:office" xmlns:r="http://schemas.openxmlformats.org/officeDocument/2006/relationships" xmlns:m="http://schemas.openxmlformats.org/officeDocument/2006/math" xmlns:v="urn:schemas-microsoft-com:vml" xmlns:wp14="http://schemas.microsoft.com/office/word/2010/wordprocessingDrawing" xmlns:wp="http://schemas.openxmlformats.org/drawingml/2006/wordprocessingDrawing" xmlns:w10="urn:schemas-microsoft-com:office:word" xmlns:w="http://schemas.openxmlformats.org/wordprocessingml/2006/main" xmlns:w14="http://schemas.microsoft.com/office/word/2010/wordml" xmlns:w15="http://schemas.microsoft.com/office/word/2012/wordml" xmlns:w16se="http://schemas.microsoft.com/office/word/2015/wordml/symex" xmlns:wpg="http://schemas.microsoft.com/office/word/2010/wordprocessingGroup" xmlns:wpi="http://schemas.microsoft.com/office/word/2010/wordprocessingInk" xmlns:wne="http://schemas.microsoft.com/office/word/2006/wordml" xmlns:wps="http://schemas.microsoft.com/office/word/2010/wordprocessingShape" mc:Ignorable="w14 w15 w16se wp14">
   <w:body>
     <w:tbl>
       <w:tblPr>
@@ -276,6 +276,15 @@
             <w:pPr>
               <w:jc w:val="center"/>
             </w:pPr>
+            <w:r>
+              <w:rPr>
+                <w:rFonts w:hint="eastAsia"/>
+              </w:rPr>
+              <w:t>2</w:t>
+            </w:r>
+            <w:r>
+              <w:t>018/1/12</w:t>
+            </w:r>
           </w:p>
         </w:tc>
         <w:tc>
@@ -286,6 +295,12 @@
             <w:pPr>
               <w:jc w:val="center"/>
             </w:pPr>
+            <w:r>
+              <w:rPr>
+                <w:rFonts w:hint="eastAsia"/>
+              </w:rPr>
+              <w:t>1</w:t>
+            </w:r>
           </w:p>
         </w:tc>
       </w:tr>
@@ -324,16 +339,40 @@
             <w:pPr>
               <w:jc w:val="center"/>
             </w:pPr>
-          </w:p>
-        </w:tc>
-        <w:tc>
-          <w:tcPr>
-            <w:tcW w:w="1630" w:type="dxa"/>
-          </w:tcPr>
-          <w:p>
-            <w:pPr>
-              <w:jc w:val="center"/>
-            </w:pPr>
+            <w:r>
+              <w:rPr>
+                <w:rFonts w:hint="eastAsia"/>
+              </w:rPr>
+              <w:t>2</w:t>
+            </w:r>
+            <w:r>
+              <w:t>018/1/1</w:t>
+            </w:r>
+            <w:r>
+              <w:t>3</w:t>
+            </w:r>
+          </w:p>
+        </w:tc>
+        <w:tc>
+          <w:tcPr>
+            <w:tcW w:w="1630" w:type="dxa"/>
+          </w:tcPr>
+          <w:p>
+            <w:pPr>
+              <w:jc w:val="center"/>
+            </w:pPr>
+            <w:r>
+              <w:rPr>
+                <w:rFonts w:hint="eastAsia"/>
+              </w:rPr>
+              <w:t>2</w:t>
+            </w:r>
+            <w:r>
+              <w:t>018/1/1</w:t>
+            </w:r>
+            <w:r>
+              <w:t>5</w:t>
+            </w:r>
           </w:p>
         </w:tc>
         <w:tc>
@@ -344,6 +383,12 @@
             <w:pPr>
               <w:jc w:val="center"/>
             </w:pPr>
+            <w:r>
+              <w:rPr>
+                <w:rFonts w:hint="eastAsia"/>
+              </w:rPr>
+              <w:t>3</w:t>
+            </w:r>
           </w:p>
         </w:tc>
       </w:tr>
@@ -382,6 +427,20 @@
             <w:pPr>
               <w:jc w:val="center"/>
             </w:pPr>
+            <w:r>
+              <w:rPr>
+                <w:rFonts w:hint="eastAsia"/>
+              </w:rPr>
+              <w:t>2</w:t>
+            </w:r>
+            <w:r>
+              <w:t>018/1/1</w:t>
+            </w:r>
+            <w:r>
+              <w:t>6</w:t>
+            </w:r>
+            <w:bookmarkStart w:id="0" w:name="_GoBack"/>
+            <w:bookmarkEnd w:id="0"/>
           </w:p>
         </w:tc>
         <w:tc>
@@ -662,8 +721,6 @@
               </w:rPr>
               <w:t>5</w:t>
             </w:r>
-            <w:bookmarkStart w:id="0" w:name="_GoBack"/>
-            <w:bookmarkEnd w:id="0"/>
           </w:p>
         </w:tc>
         <w:tc>
@@ -1322,7 +1379,7 @@
 </file>
 
 <file path=word/endnotes.xml><?xml version="1.0" encoding="utf-8"?>
-<w:endnotes xmlns:wpc="http://schemas.microsoft.com/office/word/2010/wordprocessingCanvas" xmlns:cx="http://schemas.microsoft.com/office/drawing/2014/chartex" xmlns:cx1="http://schemas.microsoft.com/office/drawing/2015/9/8/chartex" xmlns:cx2="http://schemas.microsoft.com/office/drawing/2015/10/21/chartex" xmlns:cx3="http://schemas.microsoft.com/office/drawing/2016/5/9/chartex" xmlns:cx4="http://schemas.microsoft.com/office/drawing/2016/5/10/chartex" xmlns:cx5="http://schemas.microsoft.com/office/drawing/2016/5/11/chartex" xmlns:cx6="http://schemas.microsoft.com/office/drawing/2016/5/12/chartex" xmlns:cx7="http://schemas.microsoft.com/office/drawing/2016/5/13/chartex" xmlns:cx8="http://schemas.microsoft.com/office/drawing/2016/5/14/chartex" xmlns:mc="http://schemas.openxmlformats.org/markup-compatibility/2006" xmlns:aink="http://schemas.microsoft.com/office/drawing/2016/ink" xmlns:am3d="http://schemas.microsoft.com/office/drawing/2017/model3d" xmlns:o="urn:schemas-microsoft-com:office:office" xmlns:r="http://schemas.openxmlformats.org/officeDocument/2006/relationships" xmlns:m="http://schemas.openxmlformats.org/officeDocument/2006/math" xmlns:v="urn:schemas-microsoft-com:vml" xmlns:wp14="http://schemas.microsoft.com/office/word/2010/wordprocessingDrawing" xmlns:wp="http://schemas.openxmlformats.org/drawingml/2006/wordprocessingDrawing" xmlns:w10="urn:schemas-microsoft-com:office:word" xmlns:w="http://schemas.openxmlformats.org/wordprocessingml/2006/main" xmlns:w14="http://schemas.microsoft.com/office/word/2010/wordml" xmlns:w15="http://schemas.microsoft.com/office/word/2012/wordml" xmlns:w16cid="http://schemas.microsoft.com/office/word/2016/wordml/cid" xmlns:w16se="http://schemas.microsoft.com/office/word/2015/wordml/symex" xmlns:wpg="http://schemas.microsoft.com/office/word/2010/wordprocessingGroup" xmlns:wpi="http://schemas.microsoft.com/office/word/2010/wordprocessingInk" xmlns:wne="http://schemas.microsoft.com/office/word/2006/wordml" xmlns:wps="http://schemas.microsoft.com/office/word/2010/wordprocessingShape" mc:Ignorable="w14 w15 w16se w16cid wp14">
+<w:endnotes xmlns:wpc="http://schemas.microsoft.com/office/word/2010/wordprocessingCanvas" xmlns:cx="http://schemas.microsoft.com/office/drawing/2014/chartex" xmlns:mc="http://schemas.openxmlformats.org/markup-compatibility/2006" xmlns:o="urn:schemas-microsoft-com:office:office" xmlns:r="http://schemas.openxmlformats.org/officeDocument/2006/relationships" xmlns:m="http://schemas.openxmlformats.org/officeDocument/2006/math" xmlns:v="urn:schemas-microsoft-com:vml" xmlns:wp14="http://schemas.microsoft.com/office/word/2010/wordprocessingDrawing" xmlns:wp="http://schemas.openxmlformats.org/drawingml/2006/wordprocessingDrawing" xmlns:w10="urn:schemas-microsoft-com:office:word" xmlns:w="http://schemas.openxmlformats.org/wordprocessingml/2006/main" xmlns:w14="http://schemas.microsoft.com/office/word/2010/wordml" xmlns:w15="http://schemas.microsoft.com/office/word/2012/wordml" xmlns:w16se="http://schemas.microsoft.com/office/word/2015/wordml/symex" xmlns:wpg="http://schemas.microsoft.com/office/word/2010/wordprocessingGroup" xmlns:wpi="http://schemas.microsoft.com/office/word/2010/wordprocessingInk" xmlns:wne="http://schemas.microsoft.com/office/word/2006/wordml" xmlns:wps="http://schemas.microsoft.com/office/word/2010/wordprocessingShape" mc:Ignorable="w14 w15 w16se wp14">
   <w:endnote w:type="separator" w:id="-1">
     <w:p>
       <w:r>
@@ -1341,7 +1398,7 @@
 </file>
 
 <file path=word/footnotes.xml><?xml version="1.0" encoding="utf-8"?>
-<w:footnotes xmlns:wpc="http://schemas.microsoft.com/office/word/2010/wordprocessingCanvas" xmlns:cx="http://schemas.microsoft.com/office/drawing/2014/chartex" xmlns:cx1="http://schemas.microsoft.com/office/drawing/2015/9/8/chartex" xmlns:cx2="http://schemas.microsoft.com/office/drawing/2015/10/21/chartex" xmlns:cx3="http://schemas.microsoft.com/office/drawing/2016/5/9/chartex" xmlns:cx4="http://schemas.microsoft.com/office/drawing/2016/5/10/chartex" xmlns:cx5="http://schemas.microsoft.com/office/drawing/2016/5/11/chartex" xmlns:cx6="http://schemas.microsoft.com/office/drawing/2016/5/12/chartex" xmlns:cx7="http://schemas.microsoft.com/office/drawing/2016/5/13/chartex" xmlns:cx8="http://schemas.microsoft.com/office/drawing/2016/5/14/chartex" xmlns:mc="http://schemas.openxmlformats.org/markup-compatibility/2006" xmlns:aink="http://schemas.microsoft.com/office/drawing/2016/ink" xmlns:am3d="http://schemas.microsoft.com/office/drawing/2017/model3d" xmlns:o="urn:schemas-microsoft-com:office:office" xmlns:r="http://schemas.openxmlformats.org/officeDocument/2006/relationships" xmlns:m="http://schemas.openxmlformats.org/officeDocument/2006/math" xmlns:v="urn:schemas-microsoft-com:vml" xmlns:wp14="http://schemas.microsoft.com/office/word/2010/wordprocessingDrawing" xmlns:wp="http://schemas.openxmlformats.org/drawingml/2006/wordprocessingDrawing" xmlns:w10="urn:schemas-microsoft-com:office:word" xmlns:w="http://schemas.openxmlformats.org/wordprocessingml/2006/main" xmlns:w14="http://schemas.microsoft.com/office/word/2010/wordml" xmlns:w15="http://schemas.microsoft.com/office/word/2012/wordml" xmlns:w16cid="http://schemas.microsoft.com/office/word/2016/wordml/cid" xmlns:w16se="http://schemas.microsoft.com/office/word/2015/wordml/symex" xmlns:wpg="http://schemas.microsoft.com/office/word/2010/wordprocessingGroup" xmlns:wpi="http://schemas.microsoft.com/office/word/2010/wordprocessingInk" xmlns:wne="http://schemas.microsoft.com/office/word/2006/wordml" xmlns:wps="http://schemas.microsoft.com/office/word/2010/wordprocessingShape" mc:Ignorable="w14 w15 w16se w16cid wp14">
+<w:footnotes xmlns:wpc="http://schemas.microsoft.com/office/word/2010/wordprocessingCanvas" xmlns:cx="http://schemas.microsoft.com/office/drawing/2014/chartex" xmlns:mc="http://schemas.openxmlformats.org/markup-compatibility/2006" xmlns:o="urn:schemas-microsoft-com:office:office" xmlns:r="http://schemas.openxmlformats.org/officeDocument/2006/relationships" xmlns:m="http://schemas.openxmlformats.org/officeDocument/2006/math" xmlns:v="urn:schemas-microsoft-com:vml" xmlns:wp14="http://schemas.microsoft.com/office/word/2010/wordprocessingDrawing" xmlns:wp="http://schemas.openxmlformats.org/drawingml/2006/wordprocessingDrawing" xmlns:w10="urn:schemas-microsoft-com:office:word" xmlns:w="http://schemas.openxmlformats.org/wordprocessingml/2006/main" xmlns:w14="http://schemas.microsoft.com/office/word/2010/wordml" xmlns:w15="http://schemas.microsoft.com/office/word/2012/wordml" xmlns:w16se="http://schemas.microsoft.com/office/word/2015/wordml/symex" xmlns:wpg="http://schemas.microsoft.com/office/word/2010/wordprocessingGroup" xmlns:wpi="http://schemas.microsoft.com/office/word/2010/wordprocessingInk" xmlns:wne="http://schemas.microsoft.com/office/word/2006/wordml" xmlns:wps="http://schemas.microsoft.com/office/word/2010/wordprocessingShape" mc:Ignorable="w14 w15 w16se wp14">
   <w:footnote w:type="separator" w:id="-1">
     <w:p>
       <w:r>
@@ -1360,7 +1417,7 @@
 </file>
 
 <file path=word/styles.xml><?xml version="1.0" encoding="utf-8"?>
-<w:styles xmlns:mc="http://schemas.openxmlformats.org/markup-compatibility/2006" xmlns:r="http://schemas.openxmlformats.org/officeDocument/2006/relationships" xmlns:w="http://schemas.openxmlformats.org/wordprocessingml/2006/main" xmlns:w14="http://schemas.microsoft.com/office/word/2010/wordml" xmlns:w15="http://schemas.microsoft.com/office/word/2012/wordml" xmlns:w16cid="http://schemas.microsoft.com/office/word/2016/wordml/cid" xmlns:w16se="http://schemas.microsoft.com/office/word/2015/wordml/symex" mc:Ignorable="w14 w15 w16se w16cid">
+<w:styles xmlns:mc="http://schemas.openxmlformats.org/markup-compatibility/2006" xmlns:r="http://schemas.openxmlformats.org/officeDocument/2006/relationships" xmlns:w="http://schemas.openxmlformats.org/wordprocessingml/2006/main" xmlns:w14="http://schemas.microsoft.com/office/word/2010/wordml" xmlns:w15="http://schemas.microsoft.com/office/word/2012/wordml" xmlns:w16se="http://schemas.microsoft.com/office/word/2015/wordml/symex" mc:Ignorable="w14 w15 w16se">
   <w:docDefaults>
     <w:rPrDefault>
       <w:rPr>
@@ -1373,7 +1430,7 @@
     </w:rPrDefault>
     <w:pPrDefault/>
   </w:docDefaults>
-  <w:latentStyles w:defLockedState="0" w:defUIPriority="99" w:defSemiHidden="0" w:defUnhideWhenUsed="0" w:defQFormat="0" w:count="375">
+  <w:latentStyles w:defLockedState="0" w:defUIPriority="99" w:defSemiHidden="0" w:defUnhideWhenUsed="0" w:defQFormat="0" w:count="371">
     <w:lsdException w:name="Normal" w:uiPriority="0" w:qFormat="1"/>
     <w:lsdException w:name="heading 1" w:uiPriority="9" w:qFormat="1"/>
     <w:lsdException w:name="heading 2" w:semiHidden="1" w:uiPriority="9" w:unhideWhenUsed="1" w:qFormat="1"/>
@@ -1745,10 +1802,6 @@
     <w:lsdException w:name="List Table 5 Dark Accent 6" w:uiPriority="50"/>
     <w:lsdException w:name="List Table 6 Colorful Accent 6" w:uiPriority="51"/>
     <w:lsdException w:name="List Table 7 Colorful Accent 6" w:uiPriority="52"/>
-    <w:lsdException w:name="Mention" w:semiHidden="1" w:unhideWhenUsed="1"/>
-    <w:lsdException w:name="Smart Hyperlink" w:semiHidden="1" w:unhideWhenUsed="1"/>
-    <w:lsdException w:name="Hashtag" w:semiHidden="1" w:unhideWhenUsed="1"/>
-    <w:lsdException w:name="Unresolved Mention" w:semiHidden="1" w:unhideWhenUsed="1"/>
   </w:latentStyles>
   <w:style w:type="paragraph" w:default="1" w:styleId="a">
     <w:name w:val="Normal"/>
@@ -2135,7 +2188,7 @@
 </file>
 
 <file path=customXml/itemProps1.xml><?xml version="1.0" encoding="utf-8"?>
-<ds:datastoreItem xmlns:ds="http://schemas.openxmlformats.org/officeDocument/2006/customXml" ds:itemID="{C1B5990E-748D-41F9-9006-C9780C1CB375}">
+<ds:datastoreItem xmlns:ds="http://schemas.openxmlformats.org/officeDocument/2006/customXml" ds:itemID="{0E3B7C0B-1466-44D6-9A9A-620DFC7DBFEE}">
   <ds:schemaRefs>
     <ds:schemaRef ds:uri="http://schemas.openxmlformats.org/officeDocument/2006/bibliography"/>
   </ds:schemaRefs>

--- a/java核心技术学习整理/学习计划.docx
+++ b/java核心技术学习整理/学习计划.docx
@@ -1,6 +1,6 @@
 
 <file path=word/document.xml><?xml version="1.0" encoding="utf-8"?>
-<w:document xmlns:wpc="http://schemas.microsoft.com/office/word/2010/wordprocessingCanvas" xmlns:cx="http://schemas.microsoft.com/office/drawing/2014/chartex" xmlns:mc="http://schemas.openxmlformats.org/markup-compatibility/2006" xmlns:o="urn:schemas-microsoft-com:office:office" xmlns:r="http://schemas.openxmlformats.org/officeDocument/2006/relationships" xmlns:m="http://schemas.openxmlformats.org/officeDocument/2006/math" xmlns:v="urn:schemas-microsoft-com:vml" xmlns:wp14="http://schemas.microsoft.com/office/word/2010/wordprocessingDrawing" xmlns:wp="http://schemas.openxmlformats.org/drawingml/2006/wordprocessingDrawing" xmlns:w10="urn:schemas-microsoft-com:office:word" xmlns:w="http://schemas.openxmlformats.org/wordprocessingml/2006/main" xmlns:w14="http://schemas.microsoft.com/office/word/2010/wordml" xmlns:w15="http://schemas.microsoft.com/office/word/2012/wordml" xmlns:w16se="http://schemas.microsoft.com/office/word/2015/wordml/symex" xmlns:wpg="http://schemas.microsoft.com/office/word/2010/wordprocessingGroup" xmlns:wpi="http://schemas.microsoft.com/office/word/2010/wordprocessingInk" xmlns:wne="http://schemas.microsoft.com/office/word/2006/wordml" xmlns:wps="http://schemas.microsoft.com/office/word/2010/wordprocessingShape" mc:Ignorable="w14 w15 w16se wp14">
+<w:document xmlns:wpc="http://schemas.microsoft.com/office/word/2010/wordprocessingCanvas" xmlns:cx="http://schemas.microsoft.com/office/drawing/2014/chartex" xmlns:cx1="http://schemas.microsoft.com/office/drawing/2015/9/8/chartex" xmlns:cx2="http://schemas.microsoft.com/office/drawing/2015/10/21/chartex" xmlns:cx3="http://schemas.microsoft.com/office/drawing/2016/5/9/chartex" xmlns:cx4="http://schemas.microsoft.com/office/drawing/2016/5/10/chartex" xmlns:cx5="http://schemas.microsoft.com/office/drawing/2016/5/11/chartex" xmlns:cx6="http://schemas.microsoft.com/office/drawing/2016/5/12/chartex" xmlns:cx7="http://schemas.microsoft.com/office/drawing/2016/5/13/chartex" xmlns:cx8="http://schemas.microsoft.com/office/drawing/2016/5/14/chartex" xmlns:mc="http://schemas.openxmlformats.org/markup-compatibility/2006" xmlns:aink="http://schemas.microsoft.com/office/drawing/2016/ink" xmlns:am3d="http://schemas.microsoft.com/office/drawing/2017/model3d" xmlns:o="urn:schemas-microsoft-com:office:office" xmlns:r="http://schemas.openxmlformats.org/officeDocument/2006/relationships" xmlns:m="http://schemas.openxmlformats.org/officeDocument/2006/math" xmlns:v="urn:schemas-microsoft-com:vml" xmlns:wp14="http://schemas.microsoft.com/office/word/2010/wordprocessingDrawing" xmlns:wp="http://schemas.openxmlformats.org/drawingml/2006/wordprocessingDrawing" xmlns:w10="urn:schemas-microsoft-com:office:word" xmlns:w="http://schemas.openxmlformats.org/wordprocessingml/2006/main" xmlns:w14="http://schemas.microsoft.com/office/word/2010/wordml" xmlns:w15="http://schemas.microsoft.com/office/word/2012/wordml" xmlns:w16cid="http://schemas.microsoft.com/office/word/2016/wordml/cid" xmlns:w16se="http://schemas.microsoft.com/office/word/2015/wordml/symex" xmlns:wpg="http://schemas.microsoft.com/office/word/2010/wordprocessingGroup" xmlns:wpi="http://schemas.microsoft.com/office/word/2010/wordprocessingInk" xmlns:wne="http://schemas.microsoft.com/office/word/2006/wordml" xmlns:wps="http://schemas.microsoft.com/office/word/2010/wordprocessingShape" mc:Ignorable="w14 w15 w16se w16cid wp14">
   <w:body>
     <w:tbl>
       <w:tblPr>
@@ -346,10 +346,7 @@
               <w:t>2</w:t>
             </w:r>
             <w:r>
-              <w:t>018/1/1</w:t>
-            </w:r>
-            <w:r>
-              <w:t>3</w:t>
+              <w:t>018/1/13</w:t>
             </w:r>
           </w:p>
         </w:tc>
@@ -368,10 +365,7 @@
               <w:t>2</w:t>
             </w:r>
             <w:r>
-              <w:t>018/1/1</w:t>
-            </w:r>
-            <w:r>
-              <w:t>5</w:t>
+              <w:t>018/1/15</w:t>
             </w:r>
           </w:p>
         </w:tc>
@@ -434,71 +428,95 @@
               <w:t>2</w:t>
             </w:r>
             <w:r>
+              <w:t>018/1/16</w:t>
+            </w:r>
+          </w:p>
+        </w:tc>
+        <w:tc>
+          <w:tcPr>
+            <w:tcW w:w="1630" w:type="dxa"/>
+          </w:tcPr>
+          <w:p>
+            <w:pPr>
+              <w:jc w:val="center"/>
+            </w:pPr>
+            <w:r>
+              <w:rPr>
+                <w:rFonts w:hint="eastAsia"/>
+              </w:rPr>
+              <w:t>2</w:t>
+            </w:r>
+            <w:r>
+              <w:t>018/1/16</w:t>
+            </w:r>
+          </w:p>
+        </w:tc>
+        <w:tc>
+          <w:tcPr>
+            <w:tcW w:w="1575" w:type="dxa"/>
+          </w:tcPr>
+          <w:p>
+            <w:pPr>
+              <w:jc w:val="center"/>
+            </w:pPr>
+            <w:r>
+              <w:rPr>
+                <w:rFonts w:hint="eastAsia"/>
+              </w:rPr>
+              <w:t>1</w:t>
+            </w:r>
+          </w:p>
+        </w:tc>
+      </w:tr>
+      <w:tr>
+        <w:tc>
+          <w:tcPr>
+            <w:tcW w:w="2405" w:type="dxa"/>
+          </w:tcPr>
+          <w:p>
+            <w:r>
+              <w:t>5.异常，断言和日志</w:t>
+            </w:r>
+          </w:p>
+        </w:tc>
+        <w:tc>
+          <w:tcPr>
+            <w:tcW w:w="1056" w:type="dxa"/>
+          </w:tcPr>
+          <w:p>
+            <w:pPr>
+              <w:jc w:val="center"/>
+            </w:pPr>
+            <w:r>
+              <w:rPr>
+                <w:rFonts w:hint="eastAsia"/>
+              </w:rPr>
+              <w:t>5</w:t>
+            </w:r>
+          </w:p>
+        </w:tc>
+        <w:tc>
+          <w:tcPr>
+            <w:tcW w:w="1630" w:type="dxa"/>
+          </w:tcPr>
+          <w:p>
+            <w:pPr>
+              <w:jc w:val="center"/>
+            </w:pPr>
+            <w:r>
+              <w:rPr>
+                <w:rFonts w:hint="eastAsia"/>
+              </w:rPr>
+              <w:t>2</w:t>
+            </w:r>
+            <w:r>
               <w:t>018/1/1</w:t>
             </w:r>
             <w:r>
-              <w:t>6</w:t>
+              <w:t>7</w:t>
             </w:r>
             <w:bookmarkStart w:id="0" w:name="_GoBack"/>
             <w:bookmarkEnd w:id="0"/>
-          </w:p>
-        </w:tc>
-        <w:tc>
-          <w:tcPr>
-            <w:tcW w:w="1630" w:type="dxa"/>
-          </w:tcPr>
-          <w:p>
-            <w:pPr>
-              <w:jc w:val="center"/>
-            </w:pPr>
-          </w:p>
-        </w:tc>
-        <w:tc>
-          <w:tcPr>
-            <w:tcW w:w="1575" w:type="dxa"/>
-          </w:tcPr>
-          <w:p>
-            <w:pPr>
-              <w:jc w:val="center"/>
-            </w:pPr>
-          </w:p>
-        </w:tc>
-      </w:tr>
-      <w:tr>
-        <w:tc>
-          <w:tcPr>
-            <w:tcW w:w="2405" w:type="dxa"/>
-          </w:tcPr>
-          <w:p>
-            <w:r>
-              <w:t>5.异常，断言和日志</w:t>
-            </w:r>
-          </w:p>
-        </w:tc>
-        <w:tc>
-          <w:tcPr>
-            <w:tcW w:w="1056" w:type="dxa"/>
-          </w:tcPr>
-          <w:p>
-            <w:pPr>
-              <w:jc w:val="center"/>
-            </w:pPr>
-            <w:r>
-              <w:rPr>
-                <w:rFonts w:hint="eastAsia"/>
-              </w:rPr>
-              <w:t>5</w:t>
-            </w:r>
-          </w:p>
-        </w:tc>
-        <w:tc>
-          <w:tcPr>
-            <w:tcW w:w="1630" w:type="dxa"/>
-          </w:tcPr>
-          <w:p>
-            <w:pPr>
-              <w:jc w:val="center"/>
-            </w:pPr>
           </w:p>
         </w:tc>
         <w:tc>
@@ -1379,7 +1397,7 @@
 </file>
 
 <file path=word/endnotes.xml><?xml version="1.0" encoding="utf-8"?>
-<w:endnotes xmlns:wpc="http://schemas.microsoft.com/office/word/2010/wordprocessingCanvas" xmlns:cx="http://schemas.microsoft.com/office/drawing/2014/chartex" xmlns:mc="http://schemas.openxmlformats.org/markup-compatibility/2006" xmlns:o="urn:schemas-microsoft-com:office:office" xmlns:r="http://schemas.openxmlformats.org/officeDocument/2006/relationships" xmlns:m="http://schemas.openxmlformats.org/officeDocument/2006/math" xmlns:v="urn:schemas-microsoft-com:vml" xmlns:wp14="http://schemas.microsoft.com/office/word/2010/wordprocessingDrawing" xmlns:wp="http://schemas.openxmlformats.org/drawingml/2006/wordprocessingDrawing" xmlns:w10="urn:schemas-microsoft-com:office:word" xmlns:w="http://schemas.openxmlformats.org/wordprocessingml/2006/main" xmlns:w14="http://schemas.microsoft.com/office/word/2010/wordml" xmlns:w15="http://schemas.microsoft.com/office/word/2012/wordml" xmlns:w16se="http://schemas.microsoft.com/office/word/2015/wordml/symex" xmlns:wpg="http://schemas.microsoft.com/office/word/2010/wordprocessingGroup" xmlns:wpi="http://schemas.microsoft.com/office/word/2010/wordprocessingInk" xmlns:wne="http://schemas.microsoft.com/office/word/2006/wordml" xmlns:wps="http://schemas.microsoft.com/office/word/2010/wordprocessingShape" mc:Ignorable="w14 w15 w16se wp14">
+<w:endnotes xmlns:wpc="http://schemas.microsoft.com/office/word/2010/wordprocessingCanvas" xmlns:cx="http://schemas.microsoft.com/office/drawing/2014/chartex" xmlns:cx1="http://schemas.microsoft.com/office/drawing/2015/9/8/chartex" xmlns:cx2="http://schemas.microsoft.com/office/drawing/2015/10/21/chartex" xmlns:cx3="http://schemas.microsoft.com/office/drawing/2016/5/9/chartex" xmlns:cx4="http://schemas.microsoft.com/office/drawing/2016/5/10/chartex" xmlns:cx5="http://schemas.microsoft.com/office/drawing/2016/5/11/chartex" xmlns:cx6="http://schemas.microsoft.com/office/drawing/2016/5/12/chartex" xmlns:cx7="http://schemas.microsoft.com/office/drawing/2016/5/13/chartex" xmlns:cx8="http://schemas.microsoft.com/office/drawing/2016/5/14/chartex" xmlns:mc="http://schemas.openxmlformats.org/markup-compatibility/2006" xmlns:aink="http://schemas.microsoft.com/office/drawing/2016/ink" xmlns:am3d="http://schemas.microsoft.com/office/drawing/2017/model3d" xmlns:o="urn:schemas-microsoft-com:office:office" xmlns:r="http://schemas.openxmlformats.org/officeDocument/2006/relationships" xmlns:m="http://schemas.openxmlformats.org/officeDocument/2006/math" xmlns:v="urn:schemas-microsoft-com:vml" xmlns:wp14="http://schemas.microsoft.com/office/word/2010/wordprocessingDrawing" xmlns:wp="http://schemas.openxmlformats.org/drawingml/2006/wordprocessingDrawing" xmlns:w10="urn:schemas-microsoft-com:office:word" xmlns:w="http://schemas.openxmlformats.org/wordprocessingml/2006/main" xmlns:w14="http://schemas.microsoft.com/office/word/2010/wordml" xmlns:w15="http://schemas.microsoft.com/office/word/2012/wordml" xmlns:w16cid="http://schemas.microsoft.com/office/word/2016/wordml/cid" xmlns:w16se="http://schemas.microsoft.com/office/word/2015/wordml/symex" xmlns:wpg="http://schemas.microsoft.com/office/word/2010/wordprocessingGroup" xmlns:wpi="http://schemas.microsoft.com/office/word/2010/wordprocessingInk" xmlns:wne="http://schemas.microsoft.com/office/word/2006/wordml" xmlns:wps="http://schemas.microsoft.com/office/word/2010/wordprocessingShape" mc:Ignorable="w14 w15 w16se w16cid wp14">
   <w:endnote w:type="separator" w:id="-1">
     <w:p>
       <w:r>
@@ -1398,7 +1416,7 @@
 </file>
 
 <file path=word/footnotes.xml><?xml version="1.0" encoding="utf-8"?>
-<w:footnotes xmlns:wpc="http://schemas.microsoft.com/office/word/2010/wordprocessingCanvas" xmlns:cx="http://schemas.microsoft.com/office/drawing/2014/chartex" xmlns:mc="http://schemas.openxmlformats.org/markup-compatibility/2006" xmlns:o="urn:schemas-microsoft-com:office:office" xmlns:r="http://schemas.openxmlformats.org/officeDocument/2006/relationships" xmlns:m="http://schemas.openxmlformats.org/officeDocument/2006/math" xmlns:v="urn:schemas-microsoft-com:vml" xmlns:wp14="http://schemas.microsoft.com/office/word/2010/wordprocessingDrawing" xmlns:wp="http://schemas.openxmlformats.org/drawingml/2006/wordprocessingDrawing" xmlns:w10="urn:schemas-microsoft-com:office:word" xmlns:w="http://schemas.openxmlformats.org/wordprocessingml/2006/main" xmlns:w14="http://schemas.microsoft.com/office/word/2010/wordml" xmlns:w15="http://schemas.microsoft.com/office/word/2012/wordml" xmlns:w16se="http://schemas.microsoft.com/office/word/2015/wordml/symex" xmlns:wpg="http://schemas.microsoft.com/office/word/2010/wordprocessingGroup" xmlns:wpi="http://schemas.microsoft.com/office/word/2010/wordprocessingInk" xmlns:wne="http://schemas.microsoft.com/office/word/2006/wordml" xmlns:wps="http://schemas.microsoft.com/office/word/2010/wordprocessingShape" mc:Ignorable="w14 w15 w16se wp14">
+<w:footnotes xmlns:wpc="http://schemas.microsoft.com/office/word/2010/wordprocessingCanvas" xmlns:cx="http://schemas.microsoft.com/office/drawing/2014/chartex" xmlns:cx1="http://schemas.microsoft.com/office/drawing/2015/9/8/chartex" xmlns:cx2="http://schemas.microsoft.com/office/drawing/2015/10/21/chartex" xmlns:cx3="http://schemas.microsoft.com/office/drawing/2016/5/9/chartex" xmlns:cx4="http://schemas.microsoft.com/office/drawing/2016/5/10/chartex" xmlns:cx5="http://schemas.microsoft.com/office/drawing/2016/5/11/chartex" xmlns:cx6="http://schemas.microsoft.com/office/drawing/2016/5/12/chartex" xmlns:cx7="http://schemas.microsoft.com/office/drawing/2016/5/13/chartex" xmlns:cx8="http://schemas.microsoft.com/office/drawing/2016/5/14/chartex" xmlns:mc="http://schemas.openxmlformats.org/markup-compatibility/2006" xmlns:aink="http://schemas.microsoft.com/office/drawing/2016/ink" xmlns:am3d="http://schemas.microsoft.com/office/drawing/2017/model3d" xmlns:o="urn:schemas-microsoft-com:office:office" xmlns:r="http://schemas.openxmlformats.org/officeDocument/2006/relationships" xmlns:m="http://schemas.openxmlformats.org/officeDocument/2006/math" xmlns:v="urn:schemas-microsoft-com:vml" xmlns:wp14="http://schemas.microsoft.com/office/word/2010/wordprocessingDrawing" xmlns:wp="http://schemas.openxmlformats.org/drawingml/2006/wordprocessingDrawing" xmlns:w10="urn:schemas-microsoft-com:office:word" xmlns:w="http://schemas.openxmlformats.org/wordprocessingml/2006/main" xmlns:w14="http://schemas.microsoft.com/office/word/2010/wordml" xmlns:w15="http://schemas.microsoft.com/office/word/2012/wordml" xmlns:w16cid="http://schemas.microsoft.com/office/word/2016/wordml/cid" xmlns:w16se="http://schemas.microsoft.com/office/word/2015/wordml/symex" xmlns:wpg="http://schemas.microsoft.com/office/word/2010/wordprocessingGroup" xmlns:wpi="http://schemas.microsoft.com/office/word/2010/wordprocessingInk" xmlns:wne="http://schemas.microsoft.com/office/word/2006/wordml" xmlns:wps="http://schemas.microsoft.com/office/word/2010/wordprocessingShape" mc:Ignorable="w14 w15 w16se w16cid wp14">
   <w:footnote w:type="separator" w:id="-1">
     <w:p>
       <w:r>
@@ -1417,7 +1435,7 @@
 </file>
 
 <file path=word/styles.xml><?xml version="1.0" encoding="utf-8"?>
-<w:styles xmlns:mc="http://schemas.openxmlformats.org/markup-compatibility/2006" xmlns:r="http://schemas.openxmlformats.org/officeDocument/2006/relationships" xmlns:w="http://schemas.openxmlformats.org/wordprocessingml/2006/main" xmlns:w14="http://schemas.microsoft.com/office/word/2010/wordml" xmlns:w15="http://schemas.microsoft.com/office/word/2012/wordml" xmlns:w16se="http://schemas.microsoft.com/office/word/2015/wordml/symex" mc:Ignorable="w14 w15 w16se">
+<w:styles xmlns:mc="http://schemas.openxmlformats.org/markup-compatibility/2006" xmlns:r="http://schemas.openxmlformats.org/officeDocument/2006/relationships" xmlns:w="http://schemas.openxmlformats.org/wordprocessingml/2006/main" xmlns:w14="http://schemas.microsoft.com/office/word/2010/wordml" xmlns:w15="http://schemas.microsoft.com/office/word/2012/wordml" xmlns:w16cid="http://schemas.microsoft.com/office/word/2016/wordml/cid" xmlns:w16se="http://schemas.microsoft.com/office/word/2015/wordml/symex" mc:Ignorable="w14 w15 w16se w16cid">
   <w:docDefaults>
     <w:rPrDefault>
       <w:rPr>
@@ -1430,7 +1448,7 @@
     </w:rPrDefault>
     <w:pPrDefault/>
   </w:docDefaults>
-  <w:latentStyles w:defLockedState="0" w:defUIPriority="99" w:defSemiHidden="0" w:defUnhideWhenUsed="0" w:defQFormat="0" w:count="371">
+  <w:latentStyles w:defLockedState="0" w:defUIPriority="99" w:defSemiHidden="0" w:defUnhideWhenUsed="0" w:defQFormat="0" w:count="375">
     <w:lsdException w:name="Normal" w:uiPriority="0" w:qFormat="1"/>
     <w:lsdException w:name="heading 1" w:uiPriority="9" w:qFormat="1"/>
     <w:lsdException w:name="heading 2" w:semiHidden="1" w:uiPriority="9" w:unhideWhenUsed="1" w:qFormat="1"/>
@@ -1536,7 +1554,6 @@
     <w:lsdException w:name="HTML Sample" w:semiHidden="1" w:unhideWhenUsed="1"/>
     <w:lsdException w:name="HTML Typewriter" w:semiHidden="1" w:unhideWhenUsed="1"/>
     <w:lsdException w:name="HTML Variable" w:semiHidden="1" w:unhideWhenUsed="1"/>
-    <w:lsdException w:name="Normal Table" w:semiHidden="1" w:unhideWhenUsed="1"/>
     <w:lsdException w:name="annotation subject" w:semiHidden="1" w:unhideWhenUsed="1"/>
     <w:lsdException w:name="No List" w:semiHidden="1" w:unhideWhenUsed="1"/>
     <w:lsdException w:name="Outline List 1" w:semiHidden="1" w:unhideWhenUsed="1"/>
@@ -1580,10 +1597,8 @@
     <w:lsdException w:name="Table Elegant" w:semiHidden="1" w:unhideWhenUsed="1"/>
     <w:lsdException w:name="Table Professional" w:semiHidden="1" w:unhideWhenUsed="1"/>
     <w:lsdException w:name="Table Subtle 1" w:semiHidden="1" w:unhideWhenUsed="1"/>
-    <w:lsdException w:name="Table Subtle 2" w:semiHidden="1" w:unhideWhenUsed="1"/>
     <w:lsdException w:name="Table Web 1" w:semiHidden="1" w:unhideWhenUsed="1"/>
     <w:lsdException w:name="Table Web 2" w:semiHidden="1" w:unhideWhenUsed="1"/>
-    <w:lsdException w:name="Table Web 3" w:semiHidden="1" w:unhideWhenUsed="1"/>
     <w:lsdException w:name="Balloon Text" w:semiHidden="1" w:unhideWhenUsed="1"/>
     <w:lsdException w:name="Table Grid" w:uiPriority="39"/>
     <w:lsdException w:name="Table Theme" w:semiHidden="1" w:unhideWhenUsed="1"/>
@@ -1802,6 +1817,10 @@
     <w:lsdException w:name="List Table 5 Dark Accent 6" w:uiPriority="50"/>
     <w:lsdException w:name="List Table 6 Colorful Accent 6" w:uiPriority="51"/>
     <w:lsdException w:name="List Table 7 Colorful Accent 6" w:uiPriority="52"/>
+    <w:lsdException w:name="Mention" w:semiHidden="1" w:unhideWhenUsed="1"/>
+    <w:lsdException w:name="Smart Hyperlink" w:semiHidden="1" w:unhideWhenUsed="1"/>
+    <w:lsdException w:name="Hashtag" w:semiHidden="1" w:unhideWhenUsed="1"/>
+    <w:lsdException w:name="Unresolved Mention" w:semiHidden="1" w:unhideWhenUsed="1"/>
   </w:latentStyles>
   <w:style w:type="paragraph" w:default="1" w:styleId="a">
     <w:name w:val="Normal"/>
@@ -2188,7 +2207,7 @@
 </file>
 
 <file path=customXml/itemProps1.xml><?xml version="1.0" encoding="utf-8"?>
-<ds:datastoreItem xmlns:ds="http://schemas.openxmlformats.org/officeDocument/2006/customXml" ds:itemID="{0E3B7C0B-1466-44D6-9A9A-620DFC7DBFEE}">
+<ds:datastoreItem xmlns:ds="http://schemas.openxmlformats.org/officeDocument/2006/customXml" ds:itemID="{C51DD2EA-A963-4B3F-BB63-D942ECD65A13}">
   <ds:schemaRefs>
     <ds:schemaRef ds:uri="http://schemas.openxmlformats.org/officeDocument/2006/bibliography"/>
   </ds:schemaRefs>

--- a/java核心技术学习整理/学习计划.docx
+++ b/java核心技术学习整理/学习计划.docx
@@ -510,33 +510,45 @@
               <w:t>2</w:t>
             </w:r>
             <w:r>
-              <w:t>018/1/1</w:t>
-            </w:r>
-            <w:r>
-              <w:t>7</w:t>
+              <w:t>018/1/17</w:t>
+            </w:r>
+          </w:p>
+        </w:tc>
+        <w:tc>
+          <w:tcPr>
+            <w:tcW w:w="1630" w:type="dxa"/>
+          </w:tcPr>
+          <w:p>
+            <w:pPr>
+              <w:jc w:val="center"/>
+            </w:pPr>
+            <w:r>
+              <w:rPr>
+                <w:rFonts w:hint="eastAsia"/>
+              </w:rPr>
+              <w:t>2</w:t>
+            </w:r>
+            <w:r>
+              <w:t>018/1/17</w:t>
+            </w:r>
+          </w:p>
+        </w:tc>
+        <w:tc>
+          <w:tcPr>
+            <w:tcW w:w="1575" w:type="dxa"/>
+          </w:tcPr>
+          <w:p>
+            <w:pPr>
+              <w:jc w:val="center"/>
+            </w:pPr>
+            <w:r>
+              <w:rPr>
+                <w:rFonts w:hint="eastAsia"/>
+              </w:rPr>
+              <w:t>1</w:t>
             </w:r>
             <w:bookmarkStart w:id="0" w:name="_GoBack"/>
             <w:bookmarkEnd w:id="0"/>
-          </w:p>
-        </w:tc>
-        <w:tc>
-          <w:tcPr>
-            <w:tcW w:w="1630" w:type="dxa"/>
-          </w:tcPr>
-          <w:p>
-            <w:pPr>
-              <w:jc w:val="center"/>
-            </w:pPr>
-          </w:p>
-        </w:tc>
-        <w:tc>
-          <w:tcPr>
-            <w:tcW w:w="1575" w:type="dxa"/>
-          </w:tcPr>
-          <w:p>
-            <w:pPr>
-              <w:jc w:val="center"/>
-            </w:pPr>
           </w:p>
         </w:tc>
       </w:tr>
@@ -1554,6 +1566,7 @@
     <w:lsdException w:name="HTML Sample" w:semiHidden="1" w:unhideWhenUsed="1"/>
     <w:lsdException w:name="HTML Typewriter" w:semiHidden="1" w:unhideWhenUsed="1"/>
     <w:lsdException w:name="HTML Variable" w:semiHidden="1" w:unhideWhenUsed="1"/>
+    <w:lsdException w:name="Normal Table" w:semiHidden="1" w:unhideWhenUsed="1"/>
     <w:lsdException w:name="annotation subject" w:semiHidden="1" w:unhideWhenUsed="1"/>
     <w:lsdException w:name="No List" w:semiHidden="1" w:unhideWhenUsed="1"/>
     <w:lsdException w:name="Outline List 1" w:semiHidden="1" w:unhideWhenUsed="1"/>
@@ -1597,8 +1610,10 @@
     <w:lsdException w:name="Table Elegant" w:semiHidden="1" w:unhideWhenUsed="1"/>
     <w:lsdException w:name="Table Professional" w:semiHidden="1" w:unhideWhenUsed="1"/>
     <w:lsdException w:name="Table Subtle 1" w:semiHidden="1" w:unhideWhenUsed="1"/>
+    <w:lsdException w:name="Table Subtle 2" w:semiHidden="1" w:unhideWhenUsed="1"/>
     <w:lsdException w:name="Table Web 1" w:semiHidden="1" w:unhideWhenUsed="1"/>
     <w:lsdException w:name="Table Web 2" w:semiHidden="1" w:unhideWhenUsed="1"/>
+    <w:lsdException w:name="Table Web 3" w:semiHidden="1" w:unhideWhenUsed="1"/>
     <w:lsdException w:name="Balloon Text" w:semiHidden="1" w:unhideWhenUsed="1"/>
     <w:lsdException w:name="Table Grid" w:uiPriority="39"/>
     <w:lsdException w:name="Table Theme" w:semiHidden="1" w:unhideWhenUsed="1"/>
@@ -2207,7 +2222,7 @@
 </file>
 
 <file path=customXml/itemProps1.xml><?xml version="1.0" encoding="utf-8"?>
-<ds:datastoreItem xmlns:ds="http://schemas.openxmlformats.org/officeDocument/2006/customXml" ds:itemID="{C51DD2EA-A963-4B3F-BB63-D942ECD65A13}">
+<ds:datastoreItem xmlns:ds="http://schemas.openxmlformats.org/officeDocument/2006/customXml" ds:itemID="{7765F0D8-8800-46A9-B638-A4040303F2E1}">
   <ds:schemaRefs>
     <ds:schemaRef ds:uri="http://schemas.openxmlformats.org/officeDocument/2006/bibliography"/>
   </ds:schemaRefs>

--- a/java核心技术学习整理/学习计划.docx
+++ b/java核心技术学习整理/学习计划.docx
@@ -9,8 +9,8 @@
         <w:tblLook w:val="04A0" w:firstRow="1" w:lastRow="0" w:firstColumn="1" w:lastColumn="0" w:noHBand="0" w:noVBand="1"/>
       </w:tblPr>
       <w:tblGrid>
-        <w:gridCol w:w="2405"/>
-        <w:gridCol w:w="1056"/>
+        <w:gridCol w:w="2263"/>
+        <w:gridCol w:w="1198"/>
         <w:gridCol w:w="1630"/>
         <w:gridCol w:w="1630"/>
         <w:gridCol w:w="1575"/>
@@ -18,13 +18,14 @@
       <w:tr>
         <w:tc>
           <w:tcPr>
-            <w:tcW w:w="2405" w:type="dxa"/>
+            <w:tcW w:w="2263" w:type="dxa"/>
           </w:tcPr>
           <w:p>
             <w:pPr>
               <w:jc w:val="center"/>
               <w:rPr>
                 <w:color w:val="FF0000"/>
+                <w:szCs w:val="21"/>
                 <w:shd w:val="pct15" w:color="auto" w:fill="FFFFFF"/>
               </w:rPr>
             </w:pPr>
@@ -32,6 +33,7 @@
               <w:rPr>
                 <w:rFonts w:hint="eastAsia"/>
                 <w:color w:val="FF0000"/>
+                <w:szCs w:val="21"/>
               </w:rPr>
               <w:t>目标</w:t>
             </w:r>
@@ -39,13 +41,14 @@
         </w:tc>
         <w:tc>
           <w:tcPr>
-            <w:tcW w:w="1056" w:type="dxa"/>
+            <w:tcW w:w="1198" w:type="dxa"/>
           </w:tcPr>
           <w:p>
             <w:pPr>
               <w:jc w:val="center"/>
               <w:rPr>
                 <w:color w:val="FF0000"/>
+                <w:szCs w:val="21"/>
                 <w:shd w:val="pct15" w:color="auto" w:fill="FFFFFF"/>
               </w:rPr>
             </w:pPr>
@@ -53,27 +56,45 @@
               <w:rPr>
                 <w:rFonts w:hint="eastAsia"/>
                 <w:color w:val="FF0000"/>
-              </w:rPr>
-              <w:t>期限</w:t>
-            </w:r>
-            <w:r>
-              <w:rPr>
-                <w:rFonts w:hint="eastAsia"/>
+                <w:szCs w:val="21"/>
+              </w:rPr>
+              <w:t>期限(天)</w:t>
+            </w:r>
+          </w:p>
+        </w:tc>
+        <w:tc>
+          <w:tcPr>
+            <w:tcW w:w="1630" w:type="dxa"/>
+          </w:tcPr>
+          <w:p>
+            <w:pPr>
+              <w:jc w:val="center"/>
+              <w:rPr>
                 <w:color w:val="FF0000"/>
-              </w:rPr>
-              <w:t>(天)</w:t>
-            </w:r>
-          </w:p>
-        </w:tc>
-        <w:tc>
-          <w:tcPr>
-            <w:tcW w:w="1630" w:type="dxa"/>
-          </w:tcPr>
-          <w:p>
-            <w:pPr>
-              <w:jc w:val="center"/>
-              <w:rPr>
+                <w:szCs w:val="21"/>
+                <w:shd w:val="pct15" w:color="auto" w:fill="FFFFFF"/>
+              </w:rPr>
+            </w:pPr>
+            <w:r>
+              <w:rPr>
+                <w:rFonts w:hint="eastAsia"/>
                 <w:color w:val="FF0000"/>
+                <w:szCs w:val="21"/>
+              </w:rPr>
+              <w:t>起始时间</w:t>
+            </w:r>
+          </w:p>
+        </w:tc>
+        <w:tc>
+          <w:tcPr>
+            <w:tcW w:w="1630" w:type="dxa"/>
+          </w:tcPr>
+          <w:p>
+            <w:pPr>
+              <w:jc w:val="center"/>
+              <w:rPr>
+                <w:color w:val="FF0000"/>
+                <w:szCs w:val="21"/>
                 <w:shd w:val="pct15" w:color="auto" w:fill="FFFFFF"/>
               </w:rPr>
             </w:pPr>
@@ -81,47 +102,29 @@
               <w:rPr>
                 <w:rFonts w:hint="eastAsia"/>
                 <w:color w:val="FF0000"/>
-              </w:rPr>
-              <w:t>起始时间</w:t>
-            </w:r>
-          </w:p>
-        </w:tc>
-        <w:tc>
-          <w:tcPr>
-            <w:tcW w:w="1630" w:type="dxa"/>
+                <w:szCs w:val="21"/>
+              </w:rPr>
+              <w:t>结束时间</w:t>
+            </w:r>
+          </w:p>
+        </w:tc>
+        <w:tc>
+          <w:tcPr>
+            <w:tcW w:w="1575" w:type="dxa"/>
           </w:tcPr>
           <w:p>
             <w:pPr>
               <w:jc w:val="center"/>
               <w:rPr>
                 <w:color w:val="FF0000"/>
-                <w:shd w:val="pct15" w:color="auto" w:fill="FFFFFF"/>
+                <w:szCs w:val="21"/>
               </w:rPr>
             </w:pPr>
             <w:r>
               <w:rPr>
                 <w:rFonts w:hint="eastAsia"/>
                 <w:color w:val="FF0000"/>
-              </w:rPr>
-              <w:t>结束时间</w:t>
-            </w:r>
-          </w:p>
-        </w:tc>
-        <w:tc>
-          <w:tcPr>
-            <w:tcW w:w="1575" w:type="dxa"/>
-          </w:tcPr>
-          <w:p>
-            <w:pPr>
-              <w:jc w:val="center"/>
-              <w:rPr>
-                <w:color w:val="FF0000"/>
-              </w:rPr>
-            </w:pPr>
-            <w:r>
-              <w:rPr>
-                <w:rFonts w:hint="eastAsia"/>
-                <w:color w:val="FF0000"/>
+                <w:szCs w:val="21"/>
               </w:rPr>
               <w:t>用时</w:t>
             </w:r>
@@ -131,25 +134,37 @@
       <w:tr>
         <w:tc>
           <w:tcPr>
-            <w:tcW w:w="2405" w:type="dxa"/>
-          </w:tcPr>
-          <w:p>
-            <w:r>
+            <w:tcW w:w="2263" w:type="dxa"/>
+          </w:tcPr>
+          <w:p>
+            <w:pPr>
+              <w:rPr>
+                <w:szCs w:val="21"/>
+              </w:rPr>
+            </w:pPr>
+            <w:r>
+              <w:rPr>
+                <w:szCs w:val="21"/>
+              </w:rPr>
               <w:t>1.JAVA基础程序设计</w:t>
             </w:r>
           </w:p>
         </w:tc>
         <w:tc>
           <w:tcPr>
-            <w:tcW w:w="1056" w:type="dxa"/>
-          </w:tcPr>
-          <w:p>
-            <w:pPr>
-              <w:jc w:val="center"/>
-            </w:pPr>
-            <w:r>
-              <w:rPr>
-                <w:rFonts w:hint="eastAsia"/>
+            <w:tcW w:w="1198" w:type="dxa"/>
+          </w:tcPr>
+          <w:p>
+            <w:pPr>
+              <w:jc w:val="center"/>
+              <w:rPr>
+                <w:szCs w:val="21"/>
+              </w:rPr>
+            </w:pPr>
+            <w:r>
+              <w:rPr>
+                <w:rFonts w:hint="eastAsia"/>
+                <w:szCs w:val="21"/>
               </w:rPr>
               <w:t>5</w:t>
             </w:r>
@@ -162,23 +177,34 @@
           <w:p>
             <w:pPr>
               <w:jc w:val="center"/>
-            </w:pPr>
-            <w:r>
-              <w:rPr>
-                <w:rFonts w:hint="eastAsia"/>
+              <w:rPr>
+                <w:szCs w:val="21"/>
+              </w:rPr>
+            </w:pPr>
+            <w:r>
+              <w:rPr>
+                <w:rFonts w:hint="eastAsia"/>
+                <w:szCs w:val="21"/>
               </w:rPr>
               <w:t>2018/</w:t>
             </w:r>
             <w:r>
+              <w:rPr>
+                <w:szCs w:val="21"/>
+              </w:rPr>
               <w:t>1</w:t>
             </w:r>
             <w:r>
               <w:rPr>
                 <w:rFonts w:hint="eastAsia"/>
+                <w:szCs w:val="21"/>
               </w:rPr>
               <w:t>/</w:t>
             </w:r>
             <w:r>
+              <w:rPr>
+                <w:szCs w:val="21"/>
+              </w:rPr>
               <w:t>10</w:t>
             </w:r>
           </w:p>
@@ -190,14 +216,21 @@
           <w:p>
             <w:pPr>
               <w:jc w:val="center"/>
-            </w:pPr>
-            <w:r>
-              <w:rPr>
-                <w:rFonts w:hint="eastAsia"/>
+              <w:rPr>
+                <w:szCs w:val="21"/>
+              </w:rPr>
+            </w:pPr>
+            <w:r>
+              <w:rPr>
+                <w:rFonts w:hint="eastAsia"/>
+                <w:szCs w:val="21"/>
               </w:rPr>
               <w:t>2</w:t>
             </w:r>
             <w:r>
+              <w:rPr>
+                <w:szCs w:val="21"/>
+              </w:rPr>
               <w:t>018/1/11</w:t>
             </w:r>
           </w:p>
@@ -209,10 +242,14 @@
           <w:p>
             <w:pPr>
               <w:jc w:val="center"/>
-            </w:pPr>
-            <w:r>
-              <w:rPr>
-                <w:rFonts w:hint="eastAsia"/>
+              <w:rPr>
+                <w:szCs w:val="21"/>
+              </w:rPr>
+            </w:pPr>
+            <w:r>
+              <w:rPr>
+                <w:rFonts w:hint="eastAsia"/>
+                <w:szCs w:val="21"/>
               </w:rPr>
               <w:t>2</w:t>
             </w:r>
@@ -222,25 +259,37 @@
       <w:tr>
         <w:tc>
           <w:tcPr>
-            <w:tcW w:w="2405" w:type="dxa"/>
-          </w:tcPr>
-          <w:p>
-            <w:r>
+            <w:tcW w:w="2263" w:type="dxa"/>
+          </w:tcPr>
+          <w:p>
+            <w:pPr>
+              <w:rPr>
+                <w:szCs w:val="21"/>
+              </w:rPr>
+            </w:pPr>
+            <w:r>
+              <w:rPr>
+                <w:szCs w:val="21"/>
+              </w:rPr>
               <w:t>2.对象与类</w:t>
             </w:r>
           </w:p>
         </w:tc>
         <w:tc>
           <w:tcPr>
-            <w:tcW w:w="1056" w:type="dxa"/>
-          </w:tcPr>
-          <w:p>
-            <w:pPr>
-              <w:jc w:val="center"/>
-            </w:pPr>
-            <w:r>
-              <w:rPr>
-                <w:rFonts w:hint="eastAsia"/>
+            <w:tcW w:w="1198" w:type="dxa"/>
+          </w:tcPr>
+          <w:p>
+            <w:pPr>
+              <w:jc w:val="center"/>
+              <w:rPr>
+                <w:szCs w:val="21"/>
+              </w:rPr>
+            </w:pPr>
+            <w:r>
+              <w:rPr>
+                <w:rFonts w:hint="eastAsia"/>
+                <w:szCs w:val="21"/>
               </w:rPr>
               <w:t>5</w:t>
             </w:r>
@@ -253,17 +302,27 @@
           <w:p>
             <w:pPr>
               <w:jc w:val="center"/>
-            </w:pPr>
-            <w:r>
-              <w:rPr>
-                <w:rFonts w:hint="eastAsia"/>
+              <w:rPr>
+                <w:szCs w:val="21"/>
+              </w:rPr>
+            </w:pPr>
+            <w:r>
+              <w:rPr>
+                <w:rFonts w:hint="eastAsia"/>
+                <w:szCs w:val="21"/>
               </w:rPr>
               <w:t>2</w:t>
             </w:r>
             <w:r>
+              <w:rPr>
+                <w:szCs w:val="21"/>
+              </w:rPr>
               <w:t>018/1/1</w:t>
             </w:r>
             <w:r>
+              <w:rPr>
+                <w:szCs w:val="21"/>
+              </w:rPr>
               <w:t>2</w:t>
             </w:r>
           </w:p>
@@ -275,14 +334,21 @@
           <w:p>
             <w:pPr>
               <w:jc w:val="center"/>
-            </w:pPr>
-            <w:r>
-              <w:rPr>
-                <w:rFonts w:hint="eastAsia"/>
+              <w:rPr>
+                <w:szCs w:val="21"/>
+              </w:rPr>
+            </w:pPr>
+            <w:r>
+              <w:rPr>
+                <w:rFonts w:hint="eastAsia"/>
+                <w:szCs w:val="21"/>
               </w:rPr>
               <w:t>2</w:t>
             </w:r>
             <w:r>
+              <w:rPr>
+                <w:szCs w:val="21"/>
+              </w:rPr>
               <w:t>018/1/12</w:t>
             </w:r>
           </w:p>
@@ -294,10 +360,14 @@
           <w:p>
             <w:pPr>
               <w:jc w:val="center"/>
-            </w:pPr>
-            <w:r>
-              <w:rPr>
-                <w:rFonts w:hint="eastAsia"/>
+              <w:rPr>
+                <w:szCs w:val="21"/>
+              </w:rPr>
+            </w:pPr>
+            <w:r>
+              <w:rPr>
+                <w:rFonts w:hint="eastAsia"/>
+                <w:szCs w:val="21"/>
               </w:rPr>
               <w:t>1</w:t>
             </w:r>
@@ -307,25 +377,37 @@
       <w:tr>
         <w:tc>
           <w:tcPr>
-            <w:tcW w:w="2405" w:type="dxa"/>
-          </w:tcPr>
-          <w:p>
-            <w:r>
+            <w:tcW w:w="2263" w:type="dxa"/>
+          </w:tcPr>
+          <w:p>
+            <w:pPr>
+              <w:rPr>
+                <w:szCs w:val="21"/>
+              </w:rPr>
+            </w:pPr>
+            <w:r>
+              <w:rPr>
+                <w:szCs w:val="21"/>
+              </w:rPr>
               <w:t>3.继承</w:t>
             </w:r>
           </w:p>
         </w:tc>
         <w:tc>
           <w:tcPr>
-            <w:tcW w:w="1056" w:type="dxa"/>
-          </w:tcPr>
-          <w:p>
-            <w:pPr>
-              <w:jc w:val="center"/>
-            </w:pPr>
-            <w:r>
-              <w:rPr>
-                <w:rFonts w:hint="eastAsia"/>
+            <w:tcW w:w="1198" w:type="dxa"/>
+          </w:tcPr>
+          <w:p>
+            <w:pPr>
+              <w:jc w:val="center"/>
+              <w:rPr>
+                <w:szCs w:val="21"/>
+              </w:rPr>
+            </w:pPr>
+            <w:r>
+              <w:rPr>
+                <w:rFonts w:hint="eastAsia"/>
+                <w:szCs w:val="21"/>
               </w:rPr>
               <w:t>5</w:t>
             </w:r>
@@ -338,14 +420,21 @@
           <w:p>
             <w:pPr>
               <w:jc w:val="center"/>
-            </w:pPr>
-            <w:r>
-              <w:rPr>
-                <w:rFonts w:hint="eastAsia"/>
+              <w:rPr>
+                <w:szCs w:val="21"/>
+              </w:rPr>
+            </w:pPr>
+            <w:r>
+              <w:rPr>
+                <w:rFonts w:hint="eastAsia"/>
+                <w:szCs w:val="21"/>
               </w:rPr>
               <w:t>2</w:t>
             </w:r>
             <w:r>
+              <w:rPr>
+                <w:szCs w:val="21"/>
+              </w:rPr>
               <w:t>018/1/13</w:t>
             </w:r>
           </w:p>
@@ -357,14 +446,21 @@
           <w:p>
             <w:pPr>
               <w:jc w:val="center"/>
-            </w:pPr>
-            <w:r>
-              <w:rPr>
-                <w:rFonts w:hint="eastAsia"/>
+              <w:rPr>
+                <w:szCs w:val="21"/>
+              </w:rPr>
+            </w:pPr>
+            <w:r>
+              <w:rPr>
+                <w:rFonts w:hint="eastAsia"/>
+                <w:szCs w:val="21"/>
               </w:rPr>
               <w:t>2</w:t>
             </w:r>
             <w:r>
+              <w:rPr>
+                <w:szCs w:val="21"/>
+              </w:rPr>
               <w:t>018/1/15</w:t>
             </w:r>
           </w:p>
@@ -376,10 +472,14 @@
           <w:p>
             <w:pPr>
               <w:jc w:val="center"/>
-            </w:pPr>
-            <w:r>
-              <w:rPr>
-                <w:rFonts w:hint="eastAsia"/>
+              <w:rPr>
+                <w:szCs w:val="21"/>
+              </w:rPr>
+            </w:pPr>
+            <w:r>
+              <w:rPr>
+                <w:rFonts w:hint="eastAsia"/>
+                <w:szCs w:val="21"/>
               </w:rPr>
               <w:t>3</w:t>
             </w:r>
@@ -389,25 +489,37 @@
       <w:tr>
         <w:tc>
           <w:tcPr>
-            <w:tcW w:w="2405" w:type="dxa"/>
-          </w:tcPr>
-          <w:p>
-            <w:r>
+            <w:tcW w:w="2263" w:type="dxa"/>
+          </w:tcPr>
+          <w:p>
+            <w:pPr>
+              <w:rPr>
+                <w:szCs w:val="21"/>
+              </w:rPr>
+            </w:pPr>
+            <w:r>
+              <w:rPr>
+                <w:szCs w:val="21"/>
+              </w:rPr>
               <w:t>4.接口和lambda</w:t>
             </w:r>
           </w:p>
         </w:tc>
         <w:tc>
           <w:tcPr>
-            <w:tcW w:w="1056" w:type="dxa"/>
-          </w:tcPr>
-          <w:p>
-            <w:pPr>
-              <w:jc w:val="center"/>
-            </w:pPr>
-            <w:r>
-              <w:rPr>
-                <w:rFonts w:hint="eastAsia"/>
+            <w:tcW w:w="1198" w:type="dxa"/>
+          </w:tcPr>
+          <w:p>
+            <w:pPr>
+              <w:jc w:val="center"/>
+              <w:rPr>
+                <w:szCs w:val="21"/>
+              </w:rPr>
+            </w:pPr>
+            <w:r>
+              <w:rPr>
+                <w:rFonts w:hint="eastAsia"/>
+                <w:szCs w:val="21"/>
               </w:rPr>
               <w:t>5</w:t>
             </w:r>
@@ -420,14 +532,21 @@
           <w:p>
             <w:pPr>
               <w:jc w:val="center"/>
-            </w:pPr>
-            <w:r>
-              <w:rPr>
-                <w:rFonts w:hint="eastAsia"/>
+              <w:rPr>
+                <w:szCs w:val="21"/>
+              </w:rPr>
+            </w:pPr>
+            <w:r>
+              <w:rPr>
+                <w:rFonts w:hint="eastAsia"/>
+                <w:szCs w:val="21"/>
               </w:rPr>
               <w:t>2</w:t>
             </w:r>
             <w:r>
+              <w:rPr>
+                <w:szCs w:val="21"/>
+              </w:rPr>
               <w:t>018/1/16</w:t>
             </w:r>
           </w:p>
@@ -439,14 +558,21 @@
           <w:p>
             <w:pPr>
               <w:jc w:val="center"/>
-            </w:pPr>
-            <w:r>
-              <w:rPr>
-                <w:rFonts w:hint="eastAsia"/>
+              <w:rPr>
+                <w:szCs w:val="21"/>
+              </w:rPr>
+            </w:pPr>
+            <w:r>
+              <w:rPr>
+                <w:rFonts w:hint="eastAsia"/>
+                <w:szCs w:val="21"/>
               </w:rPr>
               <w:t>2</w:t>
             </w:r>
             <w:r>
+              <w:rPr>
+                <w:szCs w:val="21"/>
+              </w:rPr>
               <w:t>018/1/16</w:t>
             </w:r>
           </w:p>
@@ -458,10 +584,14 @@
           <w:p>
             <w:pPr>
               <w:jc w:val="center"/>
-            </w:pPr>
-            <w:r>
-              <w:rPr>
-                <w:rFonts w:hint="eastAsia"/>
+              <w:rPr>
+                <w:szCs w:val="21"/>
+              </w:rPr>
+            </w:pPr>
+            <w:r>
+              <w:rPr>
+                <w:rFonts w:hint="eastAsia"/>
+                <w:szCs w:val="21"/>
               </w:rPr>
               <w:t>1</w:t>
             </w:r>
@@ -471,25 +601,37 @@
       <w:tr>
         <w:tc>
           <w:tcPr>
-            <w:tcW w:w="2405" w:type="dxa"/>
-          </w:tcPr>
-          <w:p>
-            <w:r>
+            <w:tcW w:w="2263" w:type="dxa"/>
+          </w:tcPr>
+          <w:p>
+            <w:pPr>
+              <w:rPr>
+                <w:szCs w:val="21"/>
+              </w:rPr>
+            </w:pPr>
+            <w:r>
+              <w:rPr>
+                <w:szCs w:val="21"/>
+              </w:rPr>
               <w:t>5.异常，断言和日志</w:t>
             </w:r>
           </w:p>
         </w:tc>
         <w:tc>
           <w:tcPr>
-            <w:tcW w:w="1056" w:type="dxa"/>
-          </w:tcPr>
-          <w:p>
-            <w:pPr>
-              <w:jc w:val="center"/>
-            </w:pPr>
-            <w:r>
-              <w:rPr>
-                <w:rFonts w:hint="eastAsia"/>
+            <w:tcW w:w="1198" w:type="dxa"/>
+          </w:tcPr>
+          <w:p>
+            <w:pPr>
+              <w:jc w:val="center"/>
+              <w:rPr>
+                <w:szCs w:val="21"/>
+              </w:rPr>
+            </w:pPr>
+            <w:r>
+              <w:rPr>
+                <w:rFonts w:hint="eastAsia"/>
+                <w:szCs w:val="21"/>
               </w:rPr>
               <w:t>5</w:t>
             </w:r>
@@ -502,35 +644,64 @@
           <w:p>
             <w:pPr>
               <w:jc w:val="center"/>
-            </w:pPr>
-            <w:r>
-              <w:rPr>
-                <w:rFonts w:hint="eastAsia"/>
+              <w:rPr>
+                <w:rFonts w:hint="eastAsia"/>
+                <w:szCs w:val="21"/>
+              </w:rPr>
+            </w:pPr>
+            <w:r>
+              <w:rPr>
+                <w:rFonts w:hint="eastAsia"/>
+                <w:szCs w:val="21"/>
               </w:rPr>
               <w:t>2</w:t>
             </w:r>
             <w:r>
+              <w:rPr>
+                <w:szCs w:val="21"/>
+              </w:rPr>
               <w:t>018/1/17</w:t>
             </w:r>
-          </w:p>
-        </w:tc>
-        <w:tc>
-          <w:tcPr>
-            <w:tcW w:w="1630" w:type="dxa"/>
-          </w:tcPr>
-          <w:p>
-            <w:pPr>
-              <w:jc w:val="center"/>
-            </w:pPr>
-            <w:r>
-              <w:rPr>
-                <w:rFonts w:hint="eastAsia"/>
+            <w:r>
+              <w:rPr>
+                <w:rFonts w:hint="eastAsia"/>
+                <w:szCs w:val="21"/>
+              </w:rPr>
+              <w:t>上午</w:t>
+            </w:r>
+          </w:p>
+        </w:tc>
+        <w:tc>
+          <w:tcPr>
+            <w:tcW w:w="1630" w:type="dxa"/>
+          </w:tcPr>
+          <w:p>
+            <w:pPr>
+              <w:jc w:val="center"/>
+              <w:rPr>
+                <w:szCs w:val="21"/>
+              </w:rPr>
+            </w:pPr>
+            <w:r>
+              <w:rPr>
+                <w:rFonts w:hint="eastAsia"/>
+                <w:szCs w:val="21"/>
               </w:rPr>
               <w:t>2</w:t>
             </w:r>
             <w:r>
+              <w:rPr>
+                <w:szCs w:val="21"/>
+              </w:rPr>
               <w:t>018/1/17</w:t>
             </w:r>
+            <w:r>
+              <w:rPr>
+                <w:rFonts w:hint="eastAsia"/>
+                <w:szCs w:val="21"/>
+              </w:rPr>
+              <w:t>上午</w:t>
+            </w:r>
           </w:p>
         </w:tc>
         <w:tc>
@@ -540,40 +711,53 @@
           <w:p>
             <w:pPr>
               <w:jc w:val="center"/>
-            </w:pPr>
-            <w:r>
-              <w:rPr>
-                <w:rFonts w:hint="eastAsia"/>
-              </w:rPr>
-              <w:t>1</w:t>
-            </w:r>
-            <w:bookmarkStart w:id="0" w:name="_GoBack"/>
-            <w:bookmarkEnd w:id="0"/>
+              <w:rPr>
+                <w:szCs w:val="21"/>
+              </w:rPr>
+            </w:pPr>
+            <w:r>
+              <w:rPr>
+                <w:szCs w:val="21"/>
+              </w:rPr>
+              <w:t>0.5</w:t>
+            </w:r>
           </w:p>
         </w:tc>
       </w:tr>
       <w:tr>
         <w:tc>
           <w:tcPr>
-            <w:tcW w:w="2405" w:type="dxa"/>
-          </w:tcPr>
-          <w:p>
-            <w:r>
+            <w:tcW w:w="2263" w:type="dxa"/>
+          </w:tcPr>
+          <w:p>
+            <w:pPr>
+              <w:rPr>
+                <w:szCs w:val="21"/>
+              </w:rPr>
+            </w:pPr>
+            <w:r>
+              <w:rPr>
+                <w:szCs w:val="21"/>
+              </w:rPr>
               <w:t>6.泛型</w:t>
             </w:r>
           </w:p>
         </w:tc>
         <w:tc>
           <w:tcPr>
-            <w:tcW w:w="1056" w:type="dxa"/>
-          </w:tcPr>
-          <w:p>
-            <w:pPr>
-              <w:jc w:val="center"/>
-            </w:pPr>
-            <w:r>
-              <w:rPr>
-                <w:rFonts w:hint="eastAsia"/>
+            <w:tcW w:w="1198" w:type="dxa"/>
+          </w:tcPr>
+          <w:p>
+            <w:pPr>
+              <w:jc w:val="center"/>
+              <w:rPr>
+                <w:szCs w:val="21"/>
+              </w:rPr>
+            </w:pPr>
+            <w:r>
+              <w:rPr>
+                <w:rFonts w:hint="eastAsia"/>
+                <w:szCs w:val="21"/>
               </w:rPr>
               <w:t>5</w:t>
             </w:r>
@@ -586,17 +770,63 @@
           <w:p>
             <w:pPr>
               <w:jc w:val="center"/>
-            </w:pPr>
-          </w:p>
-        </w:tc>
-        <w:tc>
-          <w:tcPr>
-            <w:tcW w:w="1630" w:type="dxa"/>
-          </w:tcPr>
-          <w:p>
-            <w:pPr>
-              <w:jc w:val="center"/>
-            </w:pPr>
+              <w:rPr>
+                <w:szCs w:val="21"/>
+              </w:rPr>
+            </w:pPr>
+            <w:r>
+              <w:rPr>
+                <w:rFonts w:hint="eastAsia"/>
+                <w:szCs w:val="21"/>
+              </w:rPr>
+              <w:t>2</w:t>
+            </w:r>
+            <w:r>
+              <w:rPr>
+                <w:szCs w:val="21"/>
+              </w:rPr>
+              <w:t>018/1/17</w:t>
+            </w:r>
+            <w:r>
+              <w:rPr>
+                <w:rFonts w:hint="eastAsia"/>
+                <w:szCs w:val="21"/>
+              </w:rPr>
+              <w:t>下午</w:t>
+            </w:r>
+          </w:p>
+        </w:tc>
+        <w:tc>
+          <w:tcPr>
+            <w:tcW w:w="1630" w:type="dxa"/>
+          </w:tcPr>
+          <w:p>
+            <w:pPr>
+              <w:jc w:val="center"/>
+              <w:rPr>
+                <w:szCs w:val="21"/>
+              </w:rPr>
+            </w:pPr>
+            <w:r>
+              <w:rPr>
+                <w:rFonts w:hint="eastAsia"/>
+                <w:szCs w:val="21"/>
+              </w:rPr>
+              <w:t>2</w:t>
+            </w:r>
+            <w:r>
+              <w:rPr>
+                <w:szCs w:val="21"/>
+              </w:rPr>
+              <w:t>018/1/17</w:t>
+            </w:r>
+            <w:r>
+              <w:rPr>
+                <w:rFonts w:hint="eastAsia"/>
+                <w:szCs w:val="21"/>
+              </w:rPr>
+              <w:t>下午</w:t>
+            </w:r>
           </w:p>
         </w:tc>
         <w:tc>
@@ -606,32 +836,60 @@
           <w:p>
             <w:pPr>
               <w:jc w:val="center"/>
-            </w:pPr>
+              <w:rPr>
+                <w:szCs w:val="21"/>
+              </w:rPr>
+            </w:pPr>
+            <w:r>
+              <w:rPr>
+                <w:rFonts w:hint="eastAsia"/>
+                <w:szCs w:val="21"/>
+              </w:rPr>
+              <w:t>0</w:t>
+            </w:r>
+            <w:r>
+              <w:rPr>
+                <w:szCs w:val="21"/>
+              </w:rPr>
+              <w:t>.5</w:t>
+            </w:r>
           </w:p>
         </w:tc>
       </w:tr>
       <w:tr>
         <w:tc>
           <w:tcPr>
-            <w:tcW w:w="2405" w:type="dxa"/>
-          </w:tcPr>
-          <w:p>
-            <w:r>
+            <w:tcW w:w="2263" w:type="dxa"/>
+          </w:tcPr>
+          <w:p>
+            <w:pPr>
+              <w:rPr>
+                <w:szCs w:val="21"/>
+              </w:rPr>
+            </w:pPr>
+            <w:r>
+              <w:rPr>
+                <w:szCs w:val="21"/>
+              </w:rPr>
               <w:t>7.集合</w:t>
             </w:r>
           </w:p>
         </w:tc>
         <w:tc>
           <w:tcPr>
-            <w:tcW w:w="1056" w:type="dxa"/>
-          </w:tcPr>
-          <w:p>
-            <w:pPr>
-              <w:jc w:val="center"/>
-            </w:pPr>
-            <w:r>
-              <w:rPr>
-                <w:rFonts w:hint="eastAsia"/>
+            <w:tcW w:w="1198" w:type="dxa"/>
+          </w:tcPr>
+          <w:p>
+            <w:pPr>
+              <w:jc w:val="center"/>
+              <w:rPr>
+                <w:szCs w:val="21"/>
+              </w:rPr>
+            </w:pPr>
+            <w:r>
+              <w:rPr>
+                <w:rFonts w:hint="eastAsia"/>
+                <w:szCs w:val="21"/>
               </w:rPr>
               <w:t>8</w:t>
             </w:r>
@@ -644,16 +902,22 @@
           <w:p>
             <w:pPr>
               <w:jc w:val="center"/>
-            </w:pPr>
-          </w:p>
-        </w:tc>
-        <w:tc>
-          <w:tcPr>
-            <w:tcW w:w="1630" w:type="dxa"/>
-          </w:tcPr>
-          <w:p>
-            <w:pPr>
-              <w:jc w:val="center"/>
+              <w:rPr>
+                <w:szCs w:val="21"/>
+              </w:rPr>
+            </w:pPr>
+          </w:p>
+        </w:tc>
+        <w:tc>
+          <w:tcPr>
+            <w:tcW w:w="1630" w:type="dxa"/>
+          </w:tcPr>
+          <w:p>
+            <w:pPr>
+              <w:jc w:val="center"/>
+              <w:rPr>
+                <w:szCs w:val="21"/>
+              </w:rPr>
             </w:pPr>
           </w:p>
         </w:tc>
@@ -664,6 +928,9 @@
           <w:p>
             <w:pPr>
               <w:jc w:val="center"/>
+              <w:rPr>
+                <w:szCs w:val="21"/>
+              </w:rPr>
             </w:pPr>
           </w:p>
         </w:tc>
@@ -671,25 +938,37 @@
       <w:tr>
         <w:tc>
           <w:tcPr>
-            <w:tcW w:w="2405" w:type="dxa"/>
-          </w:tcPr>
-          <w:p>
-            <w:r>
+            <w:tcW w:w="2263" w:type="dxa"/>
+          </w:tcPr>
+          <w:p>
+            <w:pPr>
+              <w:rPr>
+                <w:szCs w:val="21"/>
+              </w:rPr>
+            </w:pPr>
+            <w:r>
+              <w:rPr>
+                <w:szCs w:val="21"/>
+              </w:rPr>
               <w:t>8.并发</w:t>
             </w:r>
           </w:p>
         </w:tc>
         <w:tc>
           <w:tcPr>
-            <w:tcW w:w="1056" w:type="dxa"/>
-          </w:tcPr>
-          <w:p>
-            <w:pPr>
-              <w:jc w:val="center"/>
-            </w:pPr>
-            <w:r>
-              <w:rPr>
-                <w:rFonts w:hint="eastAsia"/>
+            <w:tcW w:w="1198" w:type="dxa"/>
+          </w:tcPr>
+          <w:p>
+            <w:pPr>
+              <w:jc w:val="center"/>
+              <w:rPr>
+                <w:szCs w:val="21"/>
+              </w:rPr>
+            </w:pPr>
+            <w:r>
+              <w:rPr>
+                <w:rFonts w:hint="eastAsia"/>
+                <w:szCs w:val="21"/>
               </w:rPr>
               <w:t>10</w:t>
             </w:r>
@@ -702,16 +981,22 @@
           <w:p>
             <w:pPr>
               <w:jc w:val="center"/>
-            </w:pPr>
-          </w:p>
-        </w:tc>
-        <w:tc>
-          <w:tcPr>
-            <w:tcW w:w="1630" w:type="dxa"/>
-          </w:tcPr>
-          <w:p>
-            <w:pPr>
-              <w:jc w:val="center"/>
+              <w:rPr>
+                <w:szCs w:val="21"/>
+              </w:rPr>
+            </w:pPr>
+          </w:p>
+        </w:tc>
+        <w:tc>
+          <w:tcPr>
+            <w:tcW w:w="1630" w:type="dxa"/>
+          </w:tcPr>
+          <w:p>
+            <w:pPr>
+              <w:jc w:val="center"/>
+              <w:rPr>
+                <w:szCs w:val="21"/>
+              </w:rPr>
             </w:pPr>
           </w:p>
         </w:tc>
@@ -722,32 +1007,49 @@
           <w:p>
             <w:pPr>
               <w:jc w:val="center"/>
-            </w:pPr>
-          </w:p>
-        </w:tc>
+              <w:rPr>
+                <w:szCs w:val="21"/>
+              </w:rPr>
+            </w:pPr>
+          </w:p>
+        </w:tc>
+        <w:bookmarkStart w:id="0" w:name="_GoBack"/>
+        <w:bookmarkEnd w:id="0"/>
       </w:tr>
       <w:tr>
         <w:tc>
           <w:tcPr>
-            <w:tcW w:w="2405" w:type="dxa"/>
-          </w:tcPr>
-          <w:p>
-            <w:r>
+            <w:tcW w:w="2263" w:type="dxa"/>
+          </w:tcPr>
+          <w:p>
+            <w:pPr>
+              <w:rPr>
+                <w:szCs w:val="21"/>
+              </w:rPr>
+            </w:pPr>
+            <w:r>
+              <w:rPr>
+                <w:szCs w:val="21"/>
+              </w:rPr>
               <w:t>9.JAVA8-流</w:t>
             </w:r>
           </w:p>
         </w:tc>
         <w:tc>
           <w:tcPr>
-            <w:tcW w:w="1056" w:type="dxa"/>
-          </w:tcPr>
-          <w:p>
-            <w:pPr>
-              <w:jc w:val="center"/>
-            </w:pPr>
-            <w:r>
-              <w:rPr>
-                <w:rFonts w:hint="eastAsia"/>
+            <w:tcW w:w="1198" w:type="dxa"/>
+          </w:tcPr>
+          <w:p>
+            <w:pPr>
+              <w:jc w:val="center"/>
+              <w:rPr>
+                <w:szCs w:val="21"/>
+              </w:rPr>
+            </w:pPr>
+            <w:r>
+              <w:rPr>
+                <w:rFonts w:hint="eastAsia"/>
+                <w:szCs w:val="21"/>
               </w:rPr>
               <w:t>5</w:t>
             </w:r>
@@ -760,16 +1062,22 @@
           <w:p>
             <w:pPr>
               <w:jc w:val="center"/>
-            </w:pPr>
-          </w:p>
-        </w:tc>
-        <w:tc>
-          <w:tcPr>
-            <w:tcW w:w="1630" w:type="dxa"/>
-          </w:tcPr>
-          <w:p>
-            <w:pPr>
-              <w:jc w:val="center"/>
+              <w:rPr>
+                <w:szCs w:val="21"/>
+              </w:rPr>
+            </w:pPr>
+          </w:p>
+        </w:tc>
+        <w:tc>
+          <w:tcPr>
+            <w:tcW w:w="1630" w:type="dxa"/>
+          </w:tcPr>
+          <w:p>
+            <w:pPr>
+              <w:jc w:val="center"/>
+              <w:rPr>
+                <w:szCs w:val="21"/>
+              </w:rPr>
             </w:pPr>
           </w:p>
         </w:tc>
@@ -780,6 +1088,9 @@
           <w:p>
             <w:pPr>
               <w:jc w:val="center"/>
+              <w:rPr>
+                <w:szCs w:val="21"/>
+              </w:rPr>
             </w:pPr>
           </w:p>
         </w:tc>
@@ -787,25 +1098,37 @@
       <w:tr>
         <w:tc>
           <w:tcPr>
-            <w:tcW w:w="2405" w:type="dxa"/>
-          </w:tcPr>
-          <w:p>
-            <w:r>
+            <w:tcW w:w="2263" w:type="dxa"/>
+          </w:tcPr>
+          <w:p>
+            <w:pPr>
+              <w:rPr>
+                <w:szCs w:val="21"/>
+              </w:rPr>
+            </w:pPr>
+            <w:r>
+              <w:rPr>
+                <w:szCs w:val="21"/>
+              </w:rPr>
               <w:t>10.输入和输出</w:t>
             </w:r>
           </w:p>
         </w:tc>
         <w:tc>
           <w:tcPr>
-            <w:tcW w:w="1056" w:type="dxa"/>
-          </w:tcPr>
-          <w:p>
-            <w:pPr>
-              <w:jc w:val="center"/>
-            </w:pPr>
-            <w:r>
-              <w:rPr>
-                <w:rFonts w:hint="eastAsia"/>
+            <w:tcW w:w="1198" w:type="dxa"/>
+          </w:tcPr>
+          <w:p>
+            <w:pPr>
+              <w:jc w:val="center"/>
+              <w:rPr>
+                <w:szCs w:val="21"/>
+              </w:rPr>
+            </w:pPr>
+            <w:r>
+              <w:rPr>
+                <w:rFonts w:hint="eastAsia"/>
+                <w:szCs w:val="21"/>
               </w:rPr>
               <w:t>5</w:t>
             </w:r>
@@ -818,16 +1141,22 @@
           <w:p>
             <w:pPr>
               <w:jc w:val="center"/>
-            </w:pPr>
-          </w:p>
-        </w:tc>
-        <w:tc>
-          <w:tcPr>
-            <w:tcW w:w="1630" w:type="dxa"/>
-          </w:tcPr>
-          <w:p>
-            <w:pPr>
-              <w:jc w:val="center"/>
+              <w:rPr>
+                <w:szCs w:val="21"/>
+              </w:rPr>
+            </w:pPr>
+          </w:p>
+        </w:tc>
+        <w:tc>
+          <w:tcPr>
+            <w:tcW w:w="1630" w:type="dxa"/>
+          </w:tcPr>
+          <w:p>
+            <w:pPr>
+              <w:jc w:val="center"/>
+              <w:rPr>
+                <w:szCs w:val="21"/>
+              </w:rPr>
             </w:pPr>
           </w:p>
         </w:tc>
@@ -838,6 +1167,9 @@
           <w:p>
             <w:pPr>
               <w:jc w:val="center"/>
+              <w:rPr>
+                <w:szCs w:val="21"/>
+              </w:rPr>
             </w:pPr>
           </w:p>
         </w:tc>
@@ -845,25 +1177,37 @@
       <w:tr>
         <w:tc>
           <w:tcPr>
-            <w:tcW w:w="2405" w:type="dxa"/>
-          </w:tcPr>
-          <w:p>
-            <w:r>
+            <w:tcW w:w="2263" w:type="dxa"/>
+          </w:tcPr>
+          <w:p>
+            <w:pPr>
+              <w:rPr>
+                <w:szCs w:val="21"/>
+              </w:rPr>
+            </w:pPr>
+            <w:r>
+              <w:rPr>
+                <w:szCs w:val="21"/>
+              </w:rPr>
               <w:t>11.XML</w:t>
             </w:r>
           </w:p>
         </w:tc>
         <w:tc>
           <w:tcPr>
-            <w:tcW w:w="1056" w:type="dxa"/>
-          </w:tcPr>
-          <w:p>
-            <w:pPr>
-              <w:jc w:val="center"/>
-            </w:pPr>
-            <w:r>
-              <w:rPr>
-                <w:rFonts w:hint="eastAsia"/>
+            <w:tcW w:w="1198" w:type="dxa"/>
+          </w:tcPr>
+          <w:p>
+            <w:pPr>
+              <w:jc w:val="center"/>
+              <w:rPr>
+                <w:szCs w:val="21"/>
+              </w:rPr>
+            </w:pPr>
+            <w:r>
+              <w:rPr>
+                <w:rFonts w:hint="eastAsia"/>
+                <w:szCs w:val="21"/>
               </w:rPr>
               <w:t>5</w:t>
             </w:r>
@@ -876,16 +1220,22 @@
           <w:p>
             <w:pPr>
               <w:jc w:val="center"/>
-            </w:pPr>
-          </w:p>
-        </w:tc>
-        <w:tc>
-          <w:tcPr>
-            <w:tcW w:w="1630" w:type="dxa"/>
-          </w:tcPr>
-          <w:p>
-            <w:pPr>
-              <w:jc w:val="center"/>
+              <w:rPr>
+                <w:szCs w:val="21"/>
+              </w:rPr>
+            </w:pPr>
+          </w:p>
+        </w:tc>
+        <w:tc>
+          <w:tcPr>
+            <w:tcW w:w="1630" w:type="dxa"/>
+          </w:tcPr>
+          <w:p>
+            <w:pPr>
+              <w:jc w:val="center"/>
+              <w:rPr>
+                <w:szCs w:val="21"/>
+              </w:rPr>
             </w:pPr>
           </w:p>
         </w:tc>
@@ -896,6 +1246,9 @@
           <w:p>
             <w:pPr>
               <w:jc w:val="center"/>
+              <w:rPr>
+                <w:szCs w:val="21"/>
+              </w:rPr>
             </w:pPr>
           </w:p>
         </w:tc>
@@ -903,25 +1256,37 @@
       <w:tr>
         <w:tc>
           <w:tcPr>
-            <w:tcW w:w="2405" w:type="dxa"/>
-          </w:tcPr>
-          <w:p>
-            <w:r>
+            <w:tcW w:w="2263" w:type="dxa"/>
+          </w:tcPr>
+          <w:p>
+            <w:pPr>
+              <w:rPr>
+                <w:szCs w:val="21"/>
+              </w:rPr>
+            </w:pPr>
+            <w:r>
+              <w:rPr>
+                <w:szCs w:val="21"/>
+              </w:rPr>
               <w:t>12.网络</w:t>
             </w:r>
           </w:p>
         </w:tc>
         <w:tc>
           <w:tcPr>
-            <w:tcW w:w="1056" w:type="dxa"/>
-          </w:tcPr>
-          <w:p>
-            <w:pPr>
-              <w:jc w:val="center"/>
-            </w:pPr>
-            <w:r>
-              <w:rPr>
-                <w:rFonts w:hint="eastAsia"/>
+            <w:tcW w:w="1198" w:type="dxa"/>
+          </w:tcPr>
+          <w:p>
+            <w:pPr>
+              <w:jc w:val="center"/>
+              <w:rPr>
+                <w:szCs w:val="21"/>
+              </w:rPr>
+            </w:pPr>
+            <w:r>
+              <w:rPr>
+                <w:rFonts w:hint="eastAsia"/>
+                <w:szCs w:val="21"/>
               </w:rPr>
               <w:t>10</w:t>
             </w:r>
@@ -934,16 +1299,22 @@
           <w:p>
             <w:pPr>
               <w:jc w:val="center"/>
-            </w:pPr>
-          </w:p>
-        </w:tc>
-        <w:tc>
-          <w:tcPr>
-            <w:tcW w:w="1630" w:type="dxa"/>
-          </w:tcPr>
-          <w:p>
-            <w:pPr>
-              <w:jc w:val="center"/>
+              <w:rPr>
+                <w:szCs w:val="21"/>
+              </w:rPr>
+            </w:pPr>
+          </w:p>
+        </w:tc>
+        <w:tc>
+          <w:tcPr>
+            <w:tcW w:w="1630" w:type="dxa"/>
+          </w:tcPr>
+          <w:p>
+            <w:pPr>
+              <w:jc w:val="center"/>
+              <w:rPr>
+                <w:szCs w:val="21"/>
+              </w:rPr>
             </w:pPr>
           </w:p>
         </w:tc>
@@ -954,6 +1325,9 @@
           <w:p>
             <w:pPr>
               <w:jc w:val="center"/>
+              <w:rPr>
+                <w:szCs w:val="21"/>
+              </w:rPr>
             </w:pPr>
           </w:p>
         </w:tc>
@@ -961,25 +1335,37 @@
       <w:tr>
         <w:tc>
           <w:tcPr>
-            <w:tcW w:w="2405" w:type="dxa"/>
-          </w:tcPr>
-          <w:p>
-            <w:r>
+            <w:tcW w:w="2263" w:type="dxa"/>
+          </w:tcPr>
+          <w:p>
+            <w:pPr>
+              <w:rPr>
+                <w:szCs w:val="21"/>
+              </w:rPr>
+            </w:pPr>
+            <w:r>
+              <w:rPr>
+                <w:szCs w:val="21"/>
+              </w:rPr>
               <w:t>13.数据库编程</w:t>
             </w:r>
           </w:p>
         </w:tc>
         <w:tc>
           <w:tcPr>
-            <w:tcW w:w="1056" w:type="dxa"/>
-          </w:tcPr>
-          <w:p>
-            <w:pPr>
-              <w:jc w:val="center"/>
-            </w:pPr>
-            <w:r>
-              <w:rPr>
-                <w:rFonts w:hint="eastAsia"/>
+            <w:tcW w:w="1198" w:type="dxa"/>
+          </w:tcPr>
+          <w:p>
+            <w:pPr>
+              <w:jc w:val="center"/>
+              <w:rPr>
+                <w:szCs w:val="21"/>
+              </w:rPr>
+            </w:pPr>
+            <w:r>
+              <w:rPr>
+                <w:rFonts w:hint="eastAsia"/>
+                <w:szCs w:val="21"/>
               </w:rPr>
               <w:t>5</w:t>
             </w:r>
@@ -992,16 +1378,22 @@
           <w:p>
             <w:pPr>
               <w:jc w:val="center"/>
-            </w:pPr>
-          </w:p>
-        </w:tc>
-        <w:tc>
-          <w:tcPr>
-            <w:tcW w:w="1630" w:type="dxa"/>
-          </w:tcPr>
-          <w:p>
-            <w:pPr>
-              <w:jc w:val="center"/>
+              <w:rPr>
+                <w:szCs w:val="21"/>
+              </w:rPr>
+            </w:pPr>
+          </w:p>
+        </w:tc>
+        <w:tc>
+          <w:tcPr>
+            <w:tcW w:w="1630" w:type="dxa"/>
+          </w:tcPr>
+          <w:p>
+            <w:pPr>
+              <w:jc w:val="center"/>
+              <w:rPr>
+                <w:szCs w:val="21"/>
+              </w:rPr>
             </w:pPr>
           </w:p>
         </w:tc>
@@ -1012,6 +1404,9 @@
           <w:p>
             <w:pPr>
               <w:jc w:val="center"/>
+              <w:rPr>
+                <w:szCs w:val="21"/>
+              </w:rPr>
             </w:pPr>
           </w:p>
         </w:tc>
@@ -1019,25 +1414,37 @@
       <w:tr>
         <w:tc>
           <w:tcPr>
-            <w:tcW w:w="2405" w:type="dxa"/>
-          </w:tcPr>
-          <w:p>
-            <w:r>
+            <w:tcW w:w="2263" w:type="dxa"/>
+          </w:tcPr>
+          <w:p>
+            <w:pPr>
+              <w:rPr>
+                <w:szCs w:val="21"/>
+              </w:rPr>
+            </w:pPr>
+            <w:r>
+              <w:rPr>
+                <w:szCs w:val="21"/>
+              </w:rPr>
               <w:t>14.日期API</w:t>
             </w:r>
           </w:p>
         </w:tc>
         <w:tc>
           <w:tcPr>
-            <w:tcW w:w="1056" w:type="dxa"/>
-          </w:tcPr>
-          <w:p>
-            <w:pPr>
-              <w:jc w:val="center"/>
-            </w:pPr>
-            <w:r>
-              <w:rPr>
-                <w:rFonts w:hint="eastAsia"/>
+            <w:tcW w:w="1198" w:type="dxa"/>
+          </w:tcPr>
+          <w:p>
+            <w:pPr>
+              <w:jc w:val="center"/>
+              <w:rPr>
+                <w:szCs w:val="21"/>
+              </w:rPr>
+            </w:pPr>
+            <w:r>
+              <w:rPr>
+                <w:rFonts w:hint="eastAsia"/>
+                <w:szCs w:val="21"/>
               </w:rPr>
               <w:t>2</w:t>
             </w:r>
@@ -1050,16 +1457,22 @@
           <w:p>
             <w:pPr>
               <w:jc w:val="center"/>
-            </w:pPr>
-          </w:p>
-        </w:tc>
-        <w:tc>
-          <w:tcPr>
-            <w:tcW w:w="1630" w:type="dxa"/>
-          </w:tcPr>
-          <w:p>
-            <w:pPr>
-              <w:jc w:val="center"/>
+              <w:rPr>
+                <w:szCs w:val="21"/>
+              </w:rPr>
+            </w:pPr>
+          </w:p>
+        </w:tc>
+        <w:tc>
+          <w:tcPr>
+            <w:tcW w:w="1630" w:type="dxa"/>
+          </w:tcPr>
+          <w:p>
+            <w:pPr>
+              <w:jc w:val="center"/>
+              <w:rPr>
+                <w:szCs w:val="21"/>
+              </w:rPr>
             </w:pPr>
           </w:p>
         </w:tc>
@@ -1070,6 +1483,9 @@
           <w:p>
             <w:pPr>
               <w:jc w:val="center"/>
+              <w:rPr>
+                <w:szCs w:val="21"/>
+              </w:rPr>
             </w:pPr>
           </w:p>
         </w:tc>
@@ -1077,25 +1493,37 @@
       <w:tr>
         <w:tc>
           <w:tcPr>
-            <w:tcW w:w="2405" w:type="dxa"/>
-          </w:tcPr>
-          <w:p>
-            <w:r>
+            <w:tcW w:w="2263" w:type="dxa"/>
+          </w:tcPr>
+          <w:p>
+            <w:pPr>
+              <w:rPr>
+                <w:szCs w:val="21"/>
+              </w:rPr>
+            </w:pPr>
+            <w:r>
+              <w:rPr>
+                <w:szCs w:val="21"/>
+              </w:rPr>
               <w:t>15.国际化</w:t>
             </w:r>
           </w:p>
         </w:tc>
         <w:tc>
           <w:tcPr>
-            <w:tcW w:w="1056" w:type="dxa"/>
-          </w:tcPr>
-          <w:p>
-            <w:pPr>
-              <w:jc w:val="center"/>
-            </w:pPr>
-            <w:r>
-              <w:rPr>
-                <w:rFonts w:hint="eastAsia"/>
+            <w:tcW w:w="1198" w:type="dxa"/>
+          </w:tcPr>
+          <w:p>
+            <w:pPr>
+              <w:jc w:val="center"/>
+              <w:rPr>
+                <w:szCs w:val="21"/>
+              </w:rPr>
+            </w:pPr>
+            <w:r>
+              <w:rPr>
+                <w:rFonts w:hint="eastAsia"/>
+                <w:szCs w:val="21"/>
               </w:rPr>
               <w:t>5</w:t>
             </w:r>
@@ -1108,16 +1536,22 @@
           <w:p>
             <w:pPr>
               <w:jc w:val="center"/>
-            </w:pPr>
-          </w:p>
-        </w:tc>
-        <w:tc>
-          <w:tcPr>
-            <w:tcW w:w="1630" w:type="dxa"/>
-          </w:tcPr>
-          <w:p>
-            <w:pPr>
-              <w:jc w:val="center"/>
+              <w:rPr>
+                <w:szCs w:val="21"/>
+              </w:rPr>
+            </w:pPr>
+          </w:p>
+        </w:tc>
+        <w:tc>
+          <w:tcPr>
+            <w:tcW w:w="1630" w:type="dxa"/>
+          </w:tcPr>
+          <w:p>
+            <w:pPr>
+              <w:jc w:val="center"/>
+              <w:rPr>
+                <w:szCs w:val="21"/>
+              </w:rPr>
             </w:pPr>
           </w:p>
         </w:tc>
@@ -1128,6 +1562,9 @@
           <w:p>
             <w:pPr>
               <w:jc w:val="center"/>
+              <w:rPr>
+                <w:szCs w:val="21"/>
+              </w:rPr>
             </w:pPr>
           </w:p>
         </w:tc>
@@ -1135,25 +1572,37 @@
       <w:tr>
         <w:tc>
           <w:tcPr>
-            <w:tcW w:w="2405" w:type="dxa"/>
-          </w:tcPr>
-          <w:p>
-            <w:r>
+            <w:tcW w:w="2263" w:type="dxa"/>
+          </w:tcPr>
+          <w:p>
+            <w:pPr>
+              <w:rPr>
+                <w:szCs w:val="21"/>
+              </w:rPr>
+            </w:pPr>
+            <w:r>
+              <w:rPr>
+                <w:szCs w:val="21"/>
+              </w:rPr>
               <w:t>16.脚本和注解</w:t>
             </w:r>
           </w:p>
         </w:tc>
         <w:tc>
           <w:tcPr>
-            <w:tcW w:w="1056" w:type="dxa"/>
-          </w:tcPr>
-          <w:p>
-            <w:pPr>
-              <w:jc w:val="center"/>
-            </w:pPr>
-            <w:r>
-              <w:rPr>
-                <w:rFonts w:hint="eastAsia"/>
+            <w:tcW w:w="1198" w:type="dxa"/>
+          </w:tcPr>
+          <w:p>
+            <w:pPr>
+              <w:jc w:val="center"/>
+              <w:rPr>
+                <w:szCs w:val="21"/>
+              </w:rPr>
+            </w:pPr>
+            <w:r>
+              <w:rPr>
+                <w:rFonts w:hint="eastAsia"/>
+                <w:szCs w:val="21"/>
               </w:rPr>
               <w:t>5</w:t>
             </w:r>
@@ -1166,16 +1615,22 @@
           <w:p>
             <w:pPr>
               <w:jc w:val="center"/>
-            </w:pPr>
-          </w:p>
-        </w:tc>
-        <w:tc>
-          <w:tcPr>
-            <w:tcW w:w="1630" w:type="dxa"/>
-          </w:tcPr>
-          <w:p>
-            <w:pPr>
-              <w:jc w:val="center"/>
+              <w:rPr>
+                <w:szCs w:val="21"/>
+              </w:rPr>
+            </w:pPr>
+          </w:p>
+        </w:tc>
+        <w:tc>
+          <w:tcPr>
+            <w:tcW w:w="1630" w:type="dxa"/>
+          </w:tcPr>
+          <w:p>
+            <w:pPr>
+              <w:jc w:val="center"/>
+              <w:rPr>
+                <w:szCs w:val="21"/>
+              </w:rPr>
             </w:pPr>
           </w:p>
         </w:tc>
@@ -1186,6 +1641,9 @@
           <w:p>
             <w:pPr>
               <w:jc w:val="center"/>
+              <w:rPr>
+                <w:szCs w:val="21"/>
+              </w:rPr>
             </w:pPr>
           </w:p>
         </w:tc>
@@ -1193,25 +1651,37 @@
       <w:tr>
         <w:tc>
           <w:tcPr>
-            <w:tcW w:w="2405" w:type="dxa"/>
-          </w:tcPr>
-          <w:p>
-            <w:r>
+            <w:tcW w:w="2263" w:type="dxa"/>
+          </w:tcPr>
+          <w:p>
+            <w:pPr>
+              <w:rPr>
+                <w:szCs w:val="21"/>
+              </w:rPr>
+            </w:pPr>
+            <w:r>
+              <w:rPr>
+                <w:szCs w:val="21"/>
+              </w:rPr>
               <w:t>17.安全</w:t>
             </w:r>
           </w:p>
         </w:tc>
         <w:tc>
           <w:tcPr>
-            <w:tcW w:w="1056" w:type="dxa"/>
-          </w:tcPr>
-          <w:p>
-            <w:pPr>
-              <w:jc w:val="center"/>
-            </w:pPr>
-            <w:r>
-              <w:rPr>
-                <w:rFonts w:hint="eastAsia"/>
+            <w:tcW w:w="1198" w:type="dxa"/>
+          </w:tcPr>
+          <w:p>
+            <w:pPr>
+              <w:jc w:val="center"/>
+              <w:rPr>
+                <w:szCs w:val="21"/>
+              </w:rPr>
+            </w:pPr>
+            <w:r>
+              <w:rPr>
+                <w:rFonts w:hint="eastAsia"/>
+                <w:szCs w:val="21"/>
               </w:rPr>
               <w:t>10</w:t>
             </w:r>
@@ -1224,16 +1694,22 @@
           <w:p>
             <w:pPr>
               <w:jc w:val="center"/>
-            </w:pPr>
-          </w:p>
-        </w:tc>
-        <w:tc>
-          <w:tcPr>
-            <w:tcW w:w="1630" w:type="dxa"/>
-          </w:tcPr>
-          <w:p>
-            <w:pPr>
-              <w:jc w:val="center"/>
+              <w:rPr>
+                <w:szCs w:val="21"/>
+              </w:rPr>
+            </w:pPr>
+          </w:p>
+        </w:tc>
+        <w:tc>
+          <w:tcPr>
+            <w:tcW w:w="1630" w:type="dxa"/>
+          </w:tcPr>
+          <w:p>
+            <w:pPr>
+              <w:jc w:val="center"/>
+              <w:rPr>
+                <w:szCs w:val="21"/>
+              </w:rPr>
             </w:pPr>
           </w:p>
         </w:tc>
@@ -1244,6 +1720,9 @@
           <w:p>
             <w:pPr>
               <w:jc w:val="center"/>
+              <w:rPr>
+                <w:szCs w:val="21"/>
+              </w:rPr>
             </w:pPr>
           </w:p>
         </w:tc>
@@ -1251,37 +1730,52 @@
       <w:tr>
         <w:tc>
           <w:tcPr>
-            <w:tcW w:w="2405" w:type="dxa"/>
-          </w:tcPr>
-          <w:p/>
-        </w:tc>
-        <w:tc>
-          <w:tcPr>
-            <w:tcW w:w="1056" w:type="dxa"/>
-          </w:tcPr>
-          <w:p>
-            <w:pPr>
-              <w:jc w:val="center"/>
-            </w:pPr>
-          </w:p>
-        </w:tc>
-        <w:tc>
-          <w:tcPr>
-            <w:tcW w:w="1630" w:type="dxa"/>
-          </w:tcPr>
-          <w:p>
-            <w:pPr>
-              <w:jc w:val="center"/>
-            </w:pPr>
-          </w:p>
-        </w:tc>
-        <w:tc>
-          <w:tcPr>
-            <w:tcW w:w="1630" w:type="dxa"/>
-          </w:tcPr>
-          <w:p>
-            <w:pPr>
-              <w:jc w:val="center"/>
+            <w:tcW w:w="2263" w:type="dxa"/>
+          </w:tcPr>
+          <w:p>
+            <w:pPr>
+              <w:rPr>
+                <w:szCs w:val="21"/>
+              </w:rPr>
+            </w:pPr>
+          </w:p>
+        </w:tc>
+        <w:tc>
+          <w:tcPr>
+            <w:tcW w:w="1198" w:type="dxa"/>
+          </w:tcPr>
+          <w:p>
+            <w:pPr>
+              <w:jc w:val="center"/>
+              <w:rPr>
+                <w:szCs w:val="21"/>
+              </w:rPr>
+            </w:pPr>
+          </w:p>
+        </w:tc>
+        <w:tc>
+          <w:tcPr>
+            <w:tcW w:w="1630" w:type="dxa"/>
+          </w:tcPr>
+          <w:p>
+            <w:pPr>
+              <w:jc w:val="center"/>
+              <w:rPr>
+                <w:szCs w:val="21"/>
+              </w:rPr>
+            </w:pPr>
+          </w:p>
+        </w:tc>
+        <w:tc>
+          <w:tcPr>
+            <w:tcW w:w="1630" w:type="dxa"/>
+          </w:tcPr>
+          <w:p>
+            <w:pPr>
+              <w:jc w:val="center"/>
+              <w:rPr>
+                <w:szCs w:val="21"/>
+              </w:rPr>
             </w:pPr>
           </w:p>
         </w:tc>
@@ -1292,6 +1786,9 @@
           <w:p>
             <w:pPr>
               <w:jc w:val="center"/>
+              <w:rPr>
+                <w:szCs w:val="21"/>
+              </w:rPr>
             </w:pPr>
           </w:p>
         </w:tc>
@@ -1299,12 +1796,18 @@
       <w:tr>
         <w:tc>
           <w:tcPr>
-            <w:tcW w:w="2405" w:type="dxa"/>
-          </w:tcPr>
-          <w:p>
-            <w:r>
-              <w:rPr>
-                <w:rFonts w:hint="eastAsia"/>
+            <w:tcW w:w="2263" w:type="dxa"/>
+          </w:tcPr>
+          <w:p>
+            <w:pPr>
+              <w:rPr>
+                <w:szCs w:val="21"/>
+              </w:rPr>
+            </w:pPr>
+            <w:r>
+              <w:rPr>
+                <w:rFonts w:hint="eastAsia"/>
+                <w:szCs w:val="21"/>
               </w:rPr>
               <w:t>合计</w:t>
             </w:r>
@@ -1312,13 +1815,19 @@
         </w:tc>
         <w:tc>
           <w:tcPr>
-            <w:tcW w:w="1056" w:type="dxa"/>
-          </w:tcPr>
-          <w:p>
-            <w:pPr>
-              <w:jc w:val="center"/>
-            </w:pPr>
-            <w:r>
+            <w:tcW w:w="1198" w:type="dxa"/>
+          </w:tcPr>
+          <w:p>
+            <w:pPr>
+              <w:jc w:val="center"/>
+              <w:rPr>
+                <w:szCs w:val="21"/>
+              </w:rPr>
+            </w:pPr>
+            <w:r>
+              <w:rPr>
+                <w:szCs w:val="21"/>
+              </w:rPr>
               <w:t>100</w:t>
             </w:r>
           </w:p>
@@ -1330,23 +1839,34 @@
           <w:p>
             <w:pPr>
               <w:jc w:val="center"/>
-            </w:pPr>
-            <w:r>
-              <w:rPr>
-                <w:rFonts w:hint="eastAsia"/>
+              <w:rPr>
+                <w:szCs w:val="21"/>
+              </w:rPr>
+            </w:pPr>
+            <w:r>
+              <w:rPr>
+                <w:rFonts w:hint="eastAsia"/>
+                <w:szCs w:val="21"/>
               </w:rPr>
               <w:t>2018/</w:t>
             </w:r>
             <w:r>
+              <w:rPr>
+                <w:szCs w:val="21"/>
+              </w:rPr>
               <w:t>1</w:t>
             </w:r>
             <w:r>
               <w:rPr>
                 <w:rFonts w:hint="eastAsia"/>
+                <w:szCs w:val="21"/>
               </w:rPr>
               <w:t>/</w:t>
             </w:r>
             <w:r>
+              <w:rPr>
+                <w:szCs w:val="21"/>
+              </w:rPr>
               <w:t>10</w:t>
             </w:r>
           </w:p>
@@ -1358,29 +1878,41 @@
           <w:p>
             <w:pPr>
               <w:jc w:val="center"/>
-            </w:pPr>
-            <w:r>
-              <w:rPr>
-                <w:rFonts w:hint="eastAsia"/>
+              <w:rPr>
+                <w:szCs w:val="21"/>
+              </w:rPr>
+            </w:pPr>
+            <w:r>
+              <w:rPr>
+                <w:rFonts w:hint="eastAsia"/>
+                <w:szCs w:val="21"/>
               </w:rPr>
               <w:t>预计</w:t>
             </w:r>
             <w:r>
               <w:rPr>
                 <w:rFonts w:hint="eastAsia"/>
+                <w:szCs w:val="21"/>
               </w:rPr>
               <w:t>2018/</w:t>
             </w:r>
             <w:r>
+              <w:rPr>
+                <w:szCs w:val="21"/>
+              </w:rPr>
               <w:t>4</w:t>
             </w:r>
             <w:r>
               <w:rPr>
                 <w:rFonts w:hint="eastAsia"/>
+                <w:szCs w:val="21"/>
               </w:rPr>
               <w:t>/</w:t>
             </w:r>
             <w:r>
+              <w:rPr>
+                <w:szCs w:val="21"/>
+              </w:rPr>
               <w:t>20</w:t>
             </w:r>
           </w:p>
@@ -1392,6 +1924,9 @@
           <w:p>
             <w:pPr>
               <w:jc w:val="center"/>
+              <w:rPr>
+                <w:szCs w:val="21"/>
+              </w:rPr>
             </w:pPr>
           </w:p>
         </w:tc>
@@ -2222,7 +2757,7 @@
 </file>
 
 <file path=customXml/itemProps1.xml><?xml version="1.0" encoding="utf-8"?>
-<ds:datastoreItem xmlns:ds="http://schemas.openxmlformats.org/officeDocument/2006/customXml" ds:itemID="{7765F0D8-8800-46A9-B638-A4040303F2E1}">
+<ds:datastoreItem xmlns:ds="http://schemas.openxmlformats.org/officeDocument/2006/customXml" ds:itemID="{76051F19-04EF-4327-AD4D-24893B6119B4}">
   <ds:schemaRefs>
     <ds:schemaRef ds:uri="http://schemas.openxmlformats.org/officeDocument/2006/bibliography"/>
   </ds:schemaRefs>

--- a/java核心技术学习整理/学习计划.docx
+++ b/java核心技术学习整理/学习计划.docx
@@ -645,7 +645,6 @@
             <w:pPr>
               <w:jc w:val="center"/>
               <w:rPr>
-                <w:rFonts w:hint="eastAsia"/>
                 <w:szCs w:val="21"/>
               </w:rPr>
             </w:pPr>
@@ -906,19 +905,27 @@
                 <w:szCs w:val="21"/>
               </w:rPr>
             </w:pPr>
-          </w:p>
-        </w:tc>
-        <w:tc>
-          <w:tcPr>
-            <w:tcW w:w="1630" w:type="dxa"/>
-          </w:tcPr>
-          <w:p>
-            <w:pPr>
-              <w:jc w:val="center"/>
-              <w:rPr>
-                <w:szCs w:val="21"/>
-              </w:rPr>
-            </w:pPr>
+            <w:r>
+              <w:rPr>
+                <w:szCs w:val="21"/>
+              </w:rPr>
+              <w:t>2018/1/28</w:t>
+            </w:r>
+          </w:p>
+        </w:tc>
+        <w:tc>
+          <w:tcPr>
+            <w:tcW w:w="1630" w:type="dxa"/>
+          </w:tcPr>
+          <w:p>
+            <w:pPr>
+              <w:jc w:val="center"/>
+              <w:rPr>
+                <w:szCs w:val="21"/>
+              </w:rPr>
+            </w:pPr>
+            <w:bookmarkStart w:id="0" w:name="_GoBack"/>
+            <w:bookmarkEnd w:id="0"/>
           </w:p>
         </w:tc>
         <w:tc>
@@ -1013,8 +1020,6 @@
             </w:pPr>
           </w:p>
         </w:tc>
-        <w:bookmarkStart w:id="0" w:name="_GoBack"/>
-        <w:bookmarkEnd w:id="0"/>
       </w:tr>
       <w:tr>
         <w:tc>
@@ -2757,7 +2762,7 @@
 </file>
 
 <file path=customXml/itemProps1.xml><?xml version="1.0" encoding="utf-8"?>
-<ds:datastoreItem xmlns:ds="http://schemas.openxmlformats.org/officeDocument/2006/customXml" ds:itemID="{76051F19-04EF-4327-AD4D-24893B6119B4}">
+<ds:datastoreItem xmlns:ds="http://schemas.openxmlformats.org/officeDocument/2006/customXml" ds:itemID="{693EE818-3727-4C1D-8C30-E2C94B473D96}">
   <ds:schemaRefs>
     <ds:schemaRef ds:uri="http://schemas.openxmlformats.org/officeDocument/2006/bibliography"/>
   </ds:schemaRefs>
